--- a/vue-ilovecoding/项目开发3.docx
+++ b/vue-ilovecoding/项目开发3.docx
@@ -10,13 +10,7 @@
         <w:rPr>
           <w:rFonts w:hint="eastAsia"/>
         </w:rPr>
-        <w:t>项目开发</w:t>
-      </w:r>
-      <w:r>
-        <w:rPr>
-          <w:rFonts w:hint="eastAsia"/>
-        </w:rPr>
-        <w:t>3</w:t>
+        <w:t>项目开发3</w:t>
       </w:r>
     </w:p>
     <w:p>
@@ -34,7 +28,21 @@
         <w:rPr>
           <w:rFonts w:hint="eastAsia"/>
         </w:rPr>
-        <w:t>ug处理-首页tabControl不</w:t>
+        <w:t>ug处理-首页</w:t>
+      </w:r>
+      <w:proofErr w:type="spellStart"/>
+      <w:r>
+        <w:rPr>
+          <w:rFonts w:hint="eastAsia"/>
+        </w:rPr>
+        <w:t>tabControl</w:t>
+      </w:r>
+      <w:proofErr w:type="spellEnd"/>
+      <w:r>
+        <w:rPr>
+          <w:rFonts w:hint="eastAsia"/>
+        </w:rPr>
+        <w:t>不</w:t>
       </w:r>
       <w:r>
         <w:rPr>
@@ -44,11 +52,6 @@
       </w:r>
     </w:p>
     <w:p>
-      <w:pPr>
-        <w:rPr>
-          <w:rFonts w:hint="eastAsia"/>
-        </w:rPr>
-      </w:pPr>
       <w:r>
         <w:rPr>
           <w:noProof/>
@@ -102,19 +105,7 @@
         <w:rPr>
           <w:rFonts w:hint="eastAsia"/>
         </w:rPr>
-        <w:t>详情页</w:t>
-      </w:r>
-      <w:r>
-        <w:rPr>
-          <w:rFonts w:hint="eastAsia"/>
-        </w:rPr>
-        <w:t>-</w:t>
-      </w:r>
-      <w:r>
-        <w:rPr>
-          <w:rFonts w:hint="eastAsia"/>
-        </w:rPr>
-        <w:t>点击标题滚到对应的</w:t>
+        <w:t>详情页-点击标题滚到对应的</w:t>
       </w:r>
       <w:r>
         <w:rPr>
@@ -324,7 +315,21 @@
         <w:rPr>
           <w:rFonts w:hint="eastAsia"/>
         </w:rPr>
-        <w:t>方法一：</w:t>
+        <w:t>方法</w:t>
+      </w:r>
+      <w:proofErr w:type="gramStart"/>
+      <w:r>
+        <w:rPr>
+          <w:rFonts w:hint="eastAsia"/>
+        </w:rPr>
+        <w:t>一</w:t>
+      </w:r>
+      <w:proofErr w:type="gramEnd"/>
+      <w:r>
+        <w:rPr>
+          <w:rFonts w:hint="eastAsia"/>
+        </w:rPr>
+        <w:t>：</w:t>
       </w:r>
       <w:r>
         <w:rPr>
@@ -444,15 +449,28 @@
         <w:t>可以加一行代码</w:t>
       </w:r>
       <w:r>
-        <w:t xml:space="preserve">        this.themeTops.push(Number.MAX_VALUE)</w:t>
+        <w:t xml:space="preserve">        </w:t>
+      </w:r>
+      <w:proofErr w:type="spellStart"/>
+      <w:r>
+        <w:t>this.themeTops.push</w:t>
+      </w:r>
+      <w:proofErr w:type="spellEnd"/>
+      <w:r>
+        <w:t>(</w:t>
+      </w:r>
+      <w:proofErr w:type="spellStart"/>
+      <w:r>
+        <w:t>Number.MAX_VALUE</w:t>
+      </w:r>
+      <w:proofErr w:type="spellEnd"/>
+      <w:r>
+        <w:t>)</w:t>
       </w:r>
     </w:p>
     <w:p>
       <w:pPr>
         <w:ind w:rightChars="-634" w:right="-1331"/>
-        <w:rPr>
-          <w:rFonts w:hint="eastAsia"/>
-        </w:rPr>
       </w:pPr>
       <w:r>
         <w:rPr>
@@ -499,9 +517,6 @@
       <w:pPr>
         <w:ind w:leftChars="-472" w:left="-991" w:rightChars="-634" w:right="-1331"/>
         <w:jc w:val="center"/>
-        <w:rPr>
-          <w:rFonts w:hint="eastAsia"/>
-        </w:rPr>
       </w:pPr>
       <w:r>
         <w:rPr>
@@ -706,13 +721,7 @@
         <w:rPr>
           <w:rFonts w:hint="eastAsia"/>
         </w:rPr>
-        <w:t>详情页-</w:t>
-      </w:r>
-      <w:r>
-        <w:rPr>
-          <w:rFonts w:hint="eastAsia"/>
-        </w:rPr>
-        <w:t>滚动内容显示对应的</w:t>
+        <w:t>详情页-滚动内容显示对应的</w:t>
       </w:r>
       <w:r>
         <w:rPr>
@@ -724,9 +733,6 @@
     <w:p>
       <w:pPr>
         <w:ind w:leftChars="-202" w:left="-424"/>
-        <w:rPr>
-          <w:rFonts w:hint="eastAsia"/>
-        </w:rPr>
       </w:pPr>
       <w:r>
         <w:rPr>
@@ -828,13 +834,7 @@
           <w:rFonts w:hint="eastAsia"/>
         </w:rPr>
         <w:lastRenderedPageBreak/>
-        <w:t>详情页-</w:t>
-      </w:r>
-      <w:r>
-        <w:rPr>
-          <w:rFonts w:hint="eastAsia"/>
-        </w:rPr>
-        <w:t>对复杂判断条件</w:t>
+        <w:t>详情页-对复杂判断条件</w:t>
       </w:r>
       <w:r>
         <w:rPr>
@@ -957,6 +957,9 @@
       <w:pPr>
         <w:ind w:leftChars="-607" w:left="-1275" w:rightChars="-567" w:right="-1191"/>
         <w:jc w:val="center"/>
+        <w:rPr>
+          <w:rFonts w:hint="eastAsia"/>
+        </w:rPr>
       </w:pPr>
       <w:r>
         <w:rPr>
@@ -1039,14 +1042,6 @@
           </wp:inline>
         </w:drawing>
       </w:r>
-    </w:p>
-    <w:p>
-      <w:pPr>
-        <w:ind w:leftChars="-607" w:left="-1275" w:rightChars="-567" w:right="-1191"/>
-        <w:rPr>
-          <w:rFonts w:hint="eastAsia"/>
-        </w:rPr>
-      </w:pPr>
     </w:p>
     <w:p>
       <w:pPr>
@@ -1060,14 +1055,186 @@
         <w:rPr>
           <w:rFonts w:hint="eastAsia"/>
         </w:rPr>
-        <w:lastRenderedPageBreak/>
-        <w:t>详情页-</w:t>
-      </w:r>
-      <w:r>
-        <w:rPr>
-          <w:rFonts w:hint="eastAsia"/>
-        </w:rPr>
-        <w:t>底部工具栏的封装</w:t>
+        <w:t>详情页-底部工具栏的封装</w:t>
+      </w:r>
+    </w:p>
+    <w:p>
+      <w:pPr>
+        <w:ind w:rightChars="-500" w:right="-1050"/>
+        <w:rPr>
+          <w:rFonts w:hint="eastAsia"/>
+        </w:rPr>
+      </w:pPr>
+      <w:r>
+        <w:rPr>
+          <w:noProof/>
+        </w:rPr>
+        <w:drawing>
+          <wp:inline distT="0" distB="0" distL="0" distR="0" wp14:anchorId="37156834" wp14:editId="4B4B5401">
+            <wp:extent cx="2400508" cy="1409822"/>
+            <wp:effectExtent l="0" t="0" r="0" b="0"/>
+            <wp:docPr id="12" name="图片 12"/>
+            <wp:cNvGraphicFramePr>
+              <a:graphicFrameLocks xmlns:a="http://schemas.openxmlformats.org/drawingml/2006/main" noChangeAspect="1"/>
+            </wp:cNvGraphicFramePr>
+            <a:graphic xmlns:a="http://schemas.openxmlformats.org/drawingml/2006/main">
+              <a:graphicData uri="http://schemas.openxmlformats.org/drawingml/2006/picture">
+                <pic:pic xmlns:pic="http://schemas.openxmlformats.org/drawingml/2006/picture">
+                  <pic:nvPicPr>
+                    <pic:cNvPr id="1" name=""/>
+                    <pic:cNvPicPr/>
+                  </pic:nvPicPr>
+                  <pic:blipFill>
+                    <a:blip r:embed="rId22"/>
+                    <a:stretch>
+                      <a:fillRect/>
+                    </a:stretch>
+                  </pic:blipFill>
+                  <pic:spPr>
+                    <a:xfrm>
+                      <a:off x="0" y="0"/>
+                      <a:ext cx="2400508" cy="1409822"/>
+                    </a:xfrm>
+                    <a:prstGeom prst="rect">
+                      <a:avLst/>
+                    </a:prstGeom>
+                  </pic:spPr>
+                </pic:pic>
+              </a:graphicData>
+            </a:graphic>
+          </wp:inline>
+        </w:drawing>
+      </w:r>
+      <w:r>
+        <w:rPr>
+          <w:noProof/>
+        </w:rPr>
+        <w:drawing>
+          <wp:inline distT="0" distB="0" distL="0" distR="0" wp14:anchorId="329F9D28" wp14:editId="778EC228">
+            <wp:extent cx="2011680" cy="1630585"/>
+            <wp:effectExtent l="0" t="0" r="7620" b="8255"/>
+            <wp:docPr id="20" name="图片 20"/>
+            <wp:cNvGraphicFramePr>
+              <a:graphicFrameLocks xmlns:a="http://schemas.openxmlformats.org/drawingml/2006/main" noChangeAspect="1"/>
+            </wp:cNvGraphicFramePr>
+            <a:graphic xmlns:a="http://schemas.openxmlformats.org/drawingml/2006/main">
+              <a:graphicData uri="http://schemas.openxmlformats.org/drawingml/2006/picture">
+                <pic:pic xmlns:pic="http://schemas.openxmlformats.org/drawingml/2006/picture">
+                  <pic:nvPicPr>
+                    <pic:cNvPr id="1" name=""/>
+                    <pic:cNvPicPr/>
+                  </pic:nvPicPr>
+                  <pic:blipFill>
+                    <a:blip r:embed="rId23"/>
+                    <a:stretch>
+                      <a:fillRect/>
+                    </a:stretch>
+                  </pic:blipFill>
+                  <pic:spPr>
+                    <a:xfrm>
+                      <a:off x="0" y="0"/>
+                      <a:ext cx="2020548" cy="1637773"/>
+                    </a:xfrm>
+                    <a:prstGeom prst="rect">
+                      <a:avLst/>
+                    </a:prstGeom>
+                  </pic:spPr>
+                </pic:pic>
+              </a:graphicData>
+            </a:graphic>
+          </wp:inline>
+        </w:drawing>
+      </w:r>
+      <w:r>
+        <w:rPr>
+          <w:noProof/>
+        </w:rPr>
+        <w:drawing>
+          <wp:inline distT="0" distB="0" distL="0" distR="0" wp14:anchorId="528CB2CD" wp14:editId="1DCC005D">
+            <wp:extent cx="2613660" cy="2866283"/>
+            <wp:effectExtent l="0" t="0" r="0" b="0"/>
+            <wp:docPr id="14" name="图片 14"/>
+            <wp:cNvGraphicFramePr>
+              <a:graphicFrameLocks xmlns:a="http://schemas.openxmlformats.org/drawingml/2006/main" noChangeAspect="1"/>
+            </wp:cNvGraphicFramePr>
+            <a:graphic xmlns:a="http://schemas.openxmlformats.org/drawingml/2006/main">
+              <a:graphicData uri="http://schemas.openxmlformats.org/drawingml/2006/picture">
+                <pic:pic xmlns:pic="http://schemas.openxmlformats.org/drawingml/2006/picture">
+                  <pic:nvPicPr>
+                    <pic:cNvPr id="1" name=""/>
+                    <pic:cNvPicPr/>
+                  </pic:nvPicPr>
+                  <pic:blipFill>
+                    <a:blip r:embed="rId24"/>
+                    <a:stretch>
+                      <a:fillRect/>
+                    </a:stretch>
+                  </pic:blipFill>
+                  <pic:spPr>
+                    <a:xfrm>
+                      <a:off x="0" y="0"/>
+                      <a:ext cx="2640929" cy="2896188"/>
+                    </a:xfrm>
+                    <a:prstGeom prst="rect">
+                      <a:avLst/>
+                    </a:prstGeom>
+                  </pic:spPr>
+                </pic:pic>
+              </a:graphicData>
+            </a:graphic>
+          </wp:inline>
+        </w:drawing>
+      </w:r>
+      <w:r>
+        <w:rPr>
+          <w:rFonts w:hint="eastAsia"/>
+        </w:rPr>
+        <w:t>页面结果</w:t>
+      </w:r>
+      <w:r>
+        <w:rPr>
+          <w:noProof/>
+        </w:rPr>
+        <w:drawing>
+          <wp:inline distT="0" distB="0" distL="0" distR="0" wp14:anchorId="03EF73ED" wp14:editId="0CC86732">
+            <wp:extent cx="2316480" cy="565265"/>
+            <wp:effectExtent l="19050" t="19050" r="26670" b="25400"/>
+            <wp:docPr id="21" name="图片 21"/>
+            <wp:cNvGraphicFramePr>
+              <a:graphicFrameLocks xmlns:a="http://schemas.openxmlformats.org/drawingml/2006/main" noChangeAspect="1"/>
+            </wp:cNvGraphicFramePr>
+            <a:graphic xmlns:a="http://schemas.openxmlformats.org/drawingml/2006/main">
+              <a:graphicData uri="http://schemas.openxmlformats.org/drawingml/2006/picture">
+                <pic:pic xmlns:pic="http://schemas.openxmlformats.org/drawingml/2006/picture">
+                  <pic:nvPicPr>
+                    <pic:cNvPr id="1" name=""/>
+                    <pic:cNvPicPr/>
+                  </pic:nvPicPr>
+                  <pic:blipFill>
+                    <a:blip r:embed="rId25"/>
+                    <a:stretch>
+                      <a:fillRect/>
+                    </a:stretch>
+                  </pic:blipFill>
+                  <pic:spPr>
+                    <a:xfrm>
+                      <a:off x="0" y="0"/>
+                      <a:ext cx="2342867" cy="571704"/>
+                    </a:xfrm>
+                    <a:prstGeom prst="rect">
+                      <a:avLst/>
+                    </a:prstGeom>
+                    <a:ln>
+                      <a:solidFill>
+                        <a:schemeClr val="accent1"/>
+                      </a:solidFill>
+                    </a:ln>
+                  </pic:spPr>
+                </pic:pic>
+              </a:graphicData>
+            </a:graphic>
+          </wp:inline>
+        </w:drawing>
       </w:r>
     </w:p>
     <w:p>
@@ -1082,13 +1249,49 @@
         <w:rPr>
           <w:rFonts w:hint="eastAsia"/>
         </w:rPr>
+        <w:lastRenderedPageBreak/>
         <w:t>详情页-</w:t>
       </w:r>
-      <w:r>
-        <w:rPr>
-          <w:rFonts w:hint="eastAsia"/>
-        </w:rPr>
-        <w:t>BackTop的混入封装</w:t>
+      <w:proofErr w:type="spellStart"/>
+      <w:r>
+        <w:rPr>
+          <w:rFonts w:hint="eastAsia"/>
+        </w:rPr>
+        <w:t>BackTop</w:t>
+      </w:r>
+      <w:proofErr w:type="spellEnd"/>
+      <w:r>
+        <w:rPr>
+          <w:rFonts w:hint="eastAsia"/>
+        </w:rPr>
+        <w:t>的混入封装</w:t>
+      </w:r>
+    </w:p>
+    <w:p>
+      <w:pPr>
+        <w:rPr>
+          <w:rFonts w:hint="eastAsia"/>
+        </w:rPr>
+      </w:pPr>
+      <w:r>
+        <w:rPr>
+          <w:rFonts w:hint="eastAsia"/>
+        </w:rPr>
+        <w:t>拷贝首页的【</w:t>
+      </w:r>
+      <w:proofErr w:type="spellStart"/>
+      <w:r>
+        <w:rPr>
+          <w:rFonts w:hint="eastAsia"/>
+        </w:rPr>
+        <w:t>BackTop</w:t>
+      </w:r>
+      <w:proofErr w:type="spellEnd"/>
+      <w:r>
+        <w:rPr>
+          <w:rFonts w:hint="eastAsia"/>
+        </w:rPr>
+        <w:t>回到顶部】部分的代码</w:t>
       </w:r>
     </w:p>
     <w:p>
@@ -1103,13 +1306,295 @@
         <w:rPr>
           <w:rFonts w:hint="eastAsia"/>
         </w:rPr>
-        <w:t>详情页-</w:t>
-      </w:r>
-      <w:r>
-        <w:rPr>
-          <w:rFonts w:hint="eastAsia"/>
-        </w:rPr>
-        <w:t>将商品添加到购物车</w:t>
+        <w:t>详情页-将商品添加到购物车</w:t>
+      </w:r>
+    </w:p>
+    <w:p>
+      <w:pPr>
+        <w:pStyle w:val="a3"/>
+        <w:numPr>
+          <w:ilvl w:val="0"/>
+          <w:numId w:val="2"/>
+        </w:numPr>
+        <w:ind w:rightChars="-837" w:right="-1758" w:firstLineChars="0"/>
+      </w:pPr>
+      <w:r>
+        <w:rPr>
+          <w:noProof/>
+        </w:rPr>
+        <w:drawing>
+          <wp:inline distT="0" distB="0" distL="0" distR="0" wp14:anchorId="5878C341" wp14:editId="1C10BC90">
+            <wp:extent cx="3337560" cy="1294532"/>
+            <wp:effectExtent l="0" t="0" r="0" b="1270"/>
+            <wp:docPr id="22" name="图片 22"/>
+            <wp:cNvGraphicFramePr>
+              <a:graphicFrameLocks xmlns:a="http://schemas.openxmlformats.org/drawingml/2006/main" noChangeAspect="1"/>
+            </wp:cNvGraphicFramePr>
+            <a:graphic xmlns:a="http://schemas.openxmlformats.org/drawingml/2006/main">
+              <a:graphicData uri="http://schemas.openxmlformats.org/drawingml/2006/picture">
+                <pic:pic xmlns:pic="http://schemas.openxmlformats.org/drawingml/2006/picture">
+                  <pic:nvPicPr>
+                    <pic:cNvPr id="1" name=""/>
+                    <pic:cNvPicPr/>
+                  </pic:nvPicPr>
+                  <pic:blipFill>
+                    <a:blip r:embed="rId26"/>
+                    <a:stretch>
+                      <a:fillRect/>
+                    </a:stretch>
+                  </pic:blipFill>
+                  <pic:spPr>
+                    <a:xfrm>
+                      <a:off x="0" y="0"/>
+                      <a:ext cx="3361393" cy="1303776"/>
+                    </a:xfrm>
+                    <a:prstGeom prst="rect">
+                      <a:avLst/>
+                    </a:prstGeom>
+                  </pic:spPr>
+                </pic:pic>
+              </a:graphicData>
+            </a:graphic>
+          </wp:inline>
+        </w:drawing>
+      </w:r>
+      <w:r>
+        <w:rPr>
+          <w:rFonts w:hint="eastAsia"/>
+        </w:rPr>
+        <w:t xml:space="preserve"> </w:t>
+      </w:r>
+      <w:r>
+        <w:rPr>
+          <w:noProof/>
+        </w:rPr>
+        <w:drawing>
+          <wp:inline distT="0" distB="0" distL="0" distR="0" wp14:anchorId="44E2462E" wp14:editId="52CD8F85">
+            <wp:extent cx="2788920" cy="1643038"/>
+            <wp:effectExtent l="0" t="0" r="0" b="0"/>
+            <wp:docPr id="23" name="图片 23"/>
+            <wp:cNvGraphicFramePr>
+              <a:graphicFrameLocks xmlns:a="http://schemas.openxmlformats.org/drawingml/2006/main" noChangeAspect="1"/>
+            </wp:cNvGraphicFramePr>
+            <a:graphic xmlns:a="http://schemas.openxmlformats.org/drawingml/2006/main">
+              <a:graphicData uri="http://schemas.openxmlformats.org/drawingml/2006/picture">
+                <pic:pic xmlns:pic="http://schemas.openxmlformats.org/drawingml/2006/picture">
+                  <pic:nvPicPr>
+                    <pic:cNvPr id="1" name=""/>
+                    <pic:cNvPicPr/>
+                  </pic:nvPicPr>
+                  <pic:blipFill>
+                    <a:blip r:embed="rId27"/>
+                    <a:stretch>
+                      <a:fillRect/>
+                    </a:stretch>
+                  </pic:blipFill>
+                  <pic:spPr>
+                    <a:xfrm>
+                      <a:off x="0" y="0"/>
+                      <a:ext cx="2801451" cy="1650420"/>
+                    </a:xfrm>
+                    <a:prstGeom prst="rect">
+                      <a:avLst/>
+                    </a:prstGeom>
+                  </pic:spPr>
+                </pic:pic>
+              </a:graphicData>
+            </a:graphic>
+          </wp:inline>
+        </w:drawing>
+      </w:r>
+    </w:p>
+    <w:p>
+      <w:pPr>
+        <w:pStyle w:val="a3"/>
+        <w:numPr>
+          <w:ilvl w:val="0"/>
+          <w:numId w:val="2"/>
+        </w:numPr>
+        <w:ind w:rightChars="-837" w:right="-1758" w:firstLineChars="0"/>
+      </w:pPr>
+      <w:r>
+        <w:rPr>
+          <w:rFonts w:hint="eastAsia"/>
+        </w:rPr>
+        <w:t>安装</w:t>
+      </w:r>
+      <w:proofErr w:type="spellStart"/>
+      <w:r>
+        <w:rPr>
+          <w:rFonts w:hint="eastAsia"/>
+        </w:rPr>
+        <w:t>vuex</w:t>
+      </w:r>
+      <w:proofErr w:type="spellEnd"/>
+      <w:r>
+        <w:rPr>
+          <w:rFonts w:hint="eastAsia"/>
+        </w:rPr>
+        <w:t>：</w:t>
+      </w:r>
+      <w:proofErr w:type="spellStart"/>
+      <w:r>
+        <w:rPr>
+          <w:rFonts w:hint="eastAsia"/>
+        </w:rPr>
+        <w:t>n</w:t>
+      </w:r>
+      <w:r>
+        <w:t>pm</w:t>
+      </w:r>
+      <w:proofErr w:type="spellEnd"/>
+      <w:r>
+        <w:t xml:space="preserve"> install </w:t>
+      </w:r>
+      <w:proofErr w:type="spellStart"/>
+      <w:r>
+        <w:t>vuex</w:t>
+      </w:r>
+      <w:proofErr w:type="spellEnd"/>
+      <w:r>
+        <w:t xml:space="preserve"> --save</w:t>
+      </w:r>
+      <w:r>
+        <w:rPr>
+          <w:noProof/>
+        </w:rPr>
+        <w:t xml:space="preserve"> </w:t>
+      </w:r>
+      <w:r>
+        <w:rPr>
+          <w:noProof/>
+        </w:rPr>
+        <w:drawing>
+          <wp:inline distT="0" distB="0" distL="0" distR="0" wp14:anchorId="2C02F725" wp14:editId="08D01A11">
+            <wp:extent cx="4351397" cy="350550"/>
+            <wp:effectExtent l="0" t="0" r="0" b="0"/>
+            <wp:docPr id="24" name="图片 24"/>
+            <wp:cNvGraphicFramePr>
+              <a:graphicFrameLocks xmlns:a="http://schemas.openxmlformats.org/drawingml/2006/main" noChangeAspect="1"/>
+            </wp:cNvGraphicFramePr>
+            <a:graphic xmlns:a="http://schemas.openxmlformats.org/drawingml/2006/main">
+              <a:graphicData uri="http://schemas.openxmlformats.org/drawingml/2006/picture">
+                <pic:pic xmlns:pic="http://schemas.openxmlformats.org/drawingml/2006/picture">
+                  <pic:nvPicPr>
+                    <pic:cNvPr id="1" name=""/>
+                    <pic:cNvPicPr/>
+                  </pic:nvPicPr>
+                  <pic:blipFill>
+                    <a:blip r:embed="rId28"/>
+                    <a:stretch>
+                      <a:fillRect/>
+                    </a:stretch>
+                  </pic:blipFill>
+                  <pic:spPr>
+                    <a:xfrm>
+                      <a:off x="0" y="0"/>
+                      <a:ext cx="4351397" cy="350550"/>
+                    </a:xfrm>
+                    <a:prstGeom prst="rect">
+                      <a:avLst/>
+                    </a:prstGeom>
+                  </pic:spPr>
+                </pic:pic>
+              </a:graphicData>
+            </a:graphic>
+          </wp:inline>
+        </w:drawing>
+      </w:r>
+    </w:p>
+    <w:p>
+      <w:pPr>
+        <w:ind w:leftChars="-337" w:left="-708" w:rightChars="-837" w:right="-1758"/>
+        <w:rPr>
+          <w:rFonts w:hint="eastAsia"/>
+        </w:rPr>
+      </w:pPr>
+      <w:r>
+        <w:rPr>
+          <w:noProof/>
+        </w:rPr>
+        <w:drawing>
+          <wp:inline distT="0" distB="0" distL="0" distR="0" wp14:anchorId="50709635" wp14:editId="6522877C">
+            <wp:extent cx="2613660" cy="1911483"/>
+            <wp:effectExtent l="0" t="0" r="0" b="0"/>
+            <wp:docPr id="25" name="图片 25"/>
+            <wp:cNvGraphicFramePr>
+              <a:graphicFrameLocks xmlns:a="http://schemas.openxmlformats.org/drawingml/2006/main" noChangeAspect="1"/>
+            </wp:cNvGraphicFramePr>
+            <a:graphic xmlns:a="http://schemas.openxmlformats.org/drawingml/2006/main">
+              <a:graphicData uri="http://schemas.openxmlformats.org/drawingml/2006/picture">
+                <pic:pic xmlns:pic="http://schemas.openxmlformats.org/drawingml/2006/picture">
+                  <pic:nvPicPr>
+                    <pic:cNvPr id="1" name=""/>
+                    <pic:cNvPicPr/>
+                  </pic:nvPicPr>
+                  <pic:blipFill>
+                    <a:blip r:embed="rId29"/>
+                    <a:stretch>
+                      <a:fillRect/>
+                    </a:stretch>
+                  </pic:blipFill>
+                  <pic:spPr>
+                    <a:xfrm>
+                      <a:off x="0" y="0"/>
+                      <a:ext cx="2626019" cy="1920522"/>
+                    </a:xfrm>
+                    <a:prstGeom prst="rect">
+                      <a:avLst/>
+                    </a:prstGeom>
+                  </pic:spPr>
+                </pic:pic>
+              </a:graphicData>
+            </a:graphic>
+          </wp:inline>
+        </w:drawing>
+      </w:r>
+      <w:r>
+        <w:rPr>
+          <w:noProof/>
+        </w:rPr>
+        <w:t xml:space="preserve"> </w:t>
+      </w:r>
+      <w:r>
+        <w:rPr>
+          <w:noProof/>
+        </w:rPr>
+        <w:drawing>
+          <wp:inline distT="0" distB="0" distL="0" distR="0" wp14:anchorId="7194E197" wp14:editId="779F45A1">
+            <wp:extent cx="3193057" cy="1379340"/>
+            <wp:effectExtent l="0" t="0" r="7620" b="0"/>
+            <wp:docPr id="26" name="图片 26"/>
+            <wp:cNvGraphicFramePr>
+              <a:graphicFrameLocks xmlns:a="http://schemas.openxmlformats.org/drawingml/2006/main" noChangeAspect="1"/>
+            </wp:cNvGraphicFramePr>
+            <a:graphic xmlns:a="http://schemas.openxmlformats.org/drawingml/2006/main">
+              <a:graphicData uri="http://schemas.openxmlformats.org/drawingml/2006/picture">
+                <pic:pic xmlns:pic="http://schemas.openxmlformats.org/drawingml/2006/picture">
+                  <pic:nvPicPr>
+                    <pic:cNvPr id="1" name=""/>
+                    <pic:cNvPicPr/>
+                  </pic:nvPicPr>
+                  <pic:blipFill>
+                    <a:blip r:embed="rId30"/>
+                    <a:stretch>
+                      <a:fillRect/>
+                    </a:stretch>
+                  </pic:blipFill>
+                  <pic:spPr>
+                    <a:xfrm>
+                      <a:off x="0" y="0"/>
+                      <a:ext cx="3193057" cy="1379340"/>
+                    </a:xfrm>
+                    <a:prstGeom prst="rect">
+                      <a:avLst/>
+                    </a:prstGeom>
+                  </pic:spPr>
+                </pic:pic>
+              </a:graphicData>
+            </a:graphic>
+          </wp:inline>
+        </w:drawing>
       </w:r>
     </w:p>
     <w:p>
@@ -1124,13 +1609,254 @@
         <w:rPr>
           <w:rFonts w:hint="eastAsia"/>
         </w:rPr>
-        <w:t>详情页-</w:t>
-      </w:r>
-      <w:r>
-        <w:rPr>
-          <w:rFonts w:hint="eastAsia"/>
-        </w:rPr>
-        <w:t>将商品添加到store中</w:t>
+        <w:lastRenderedPageBreak/>
+        <w:t>详情页-将商品添加到store中</w:t>
+      </w:r>
+    </w:p>
+    <w:p>
+      <w:pPr>
+        <w:pStyle w:val="a3"/>
+        <w:numPr>
+          <w:ilvl w:val="0"/>
+          <w:numId w:val="3"/>
+        </w:numPr>
+        <w:ind w:left="-567" w:rightChars="-567" w:right="-1191" w:firstLineChars="0"/>
+      </w:pPr>
+      <w:r>
+        <w:rPr>
+          <w:noProof/>
+        </w:rPr>
+        <w:drawing>
+          <wp:inline distT="0" distB="0" distL="0" distR="0" wp14:anchorId="1CA84491" wp14:editId="7E5B2D63">
+            <wp:extent cx="1150720" cy="495343"/>
+            <wp:effectExtent l="0" t="0" r="0" b="0"/>
+            <wp:docPr id="27" name="图片 27"/>
+            <wp:cNvGraphicFramePr>
+              <a:graphicFrameLocks xmlns:a="http://schemas.openxmlformats.org/drawingml/2006/main" noChangeAspect="1"/>
+            </wp:cNvGraphicFramePr>
+            <a:graphic xmlns:a="http://schemas.openxmlformats.org/drawingml/2006/main">
+              <a:graphicData uri="http://schemas.openxmlformats.org/drawingml/2006/picture">
+                <pic:pic xmlns:pic="http://schemas.openxmlformats.org/drawingml/2006/picture">
+                  <pic:nvPicPr>
+                    <pic:cNvPr id="1" name=""/>
+                    <pic:cNvPicPr/>
+                  </pic:nvPicPr>
+                  <pic:blipFill>
+                    <a:blip r:embed="rId31"/>
+                    <a:stretch>
+                      <a:fillRect/>
+                    </a:stretch>
+                  </pic:blipFill>
+                  <pic:spPr>
+                    <a:xfrm>
+                      <a:off x="0" y="0"/>
+                      <a:ext cx="1150720" cy="495343"/>
+                    </a:xfrm>
+                    <a:prstGeom prst="rect">
+                      <a:avLst/>
+                    </a:prstGeom>
+                  </pic:spPr>
+                </pic:pic>
+              </a:graphicData>
+            </a:graphic>
+          </wp:inline>
+        </w:drawing>
+      </w:r>
+      <w:r>
+        <w:rPr>
+          <w:noProof/>
+        </w:rPr>
+        <w:t xml:space="preserve"> </w:t>
+      </w:r>
+      <w:r>
+        <w:rPr>
+          <w:noProof/>
+        </w:rPr>
+        <w:drawing>
+          <wp:inline distT="0" distB="0" distL="0" distR="0" wp14:anchorId="21F03D13" wp14:editId="38455EEF">
+            <wp:extent cx="2522220" cy="3154633"/>
+            <wp:effectExtent l="0" t="0" r="0" b="8255"/>
+            <wp:docPr id="28" name="图片 28"/>
+            <wp:cNvGraphicFramePr>
+              <a:graphicFrameLocks xmlns:a="http://schemas.openxmlformats.org/drawingml/2006/main" noChangeAspect="1"/>
+            </wp:cNvGraphicFramePr>
+            <a:graphic xmlns:a="http://schemas.openxmlformats.org/drawingml/2006/main">
+              <a:graphicData uri="http://schemas.openxmlformats.org/drawingml/2006/picture">
+                <pic:pic xmlns:pic="http://schemas.openxmlformats.org/drawingml/2006/picture">
+                  <pic:nvPicPr>
+                    <pic:cNvPr id="1" name=""/>
+                    <pic:cNvPicPr/>
+                  </pic:nvPicPr>
+                  <pic:blipFill>
+                    <a:blip r:embed="rId32"/>
+                    <a:stretch>
+                      <a:fillRect/>
+                    </a:stretch>
+                  </pic:blipFill>
+                  <pic:spPr>
+                    <a:xfrm>
+                      <a:off x="0" y="0"/>
+                      <a:ext cx="2568163" cy="3212096"/>
+                    </a:xfrm>
+                    <a:prstGeom prst="rect">
+                      <a:avLst/>
+                    </a:prstGeom>
+                  </pic:spPr>
+                </pic:pic>
+              </a:graphicData>
+            </a:graphic>
+          </wp:inline>
+        </w:drawing>
+      </w:r>
+      <w:r>
+        <w:rPr>
+          <w:noProof/>
+        </w:rPr>
+        <w:t xml:space="preserve"> </w:t>
+      </w:r>
+      <w:r>
+        <w:rPr>
+          <w:noProof/>
+        </w:rPr>
+        <w:drawing>
+          <wp:inline distT="0" distB="0" distL="0" distR="0" wp14:anchorId="5F0236EA" wp14:editId="7301A385">
+            <wp:extent cx="2461473" cy="2926334"/>
+            <wp:effectExtent l="0" t="0" r="0" b="7620"/>
+            <wp:docPr id="29" name="图片 29"/>
+            <wp:cNvGraphicFramePr>
+              <a:graphicFrameLocks xmlns:a="http://schemas.openxmlformats.org/drawingml/2006/main" noChangeAspect="1"/>
+            </wp:cNvGraphicFramePr>
+            <a:graphic xmlns:a="http://schemas.openxmlformats.org/drawingml/2006/main">
+              <a:graphicData uri="http://schemas.openxmlformats.org/drawingml/2006/picture">
+                <pic:pic xmlns:pic="http://schemas.openxmlformats.org/drawingml/2006/picture">
+                  <pic:nvPicPr>
+                    <pic:cNvPr id="1" name=""/>
+                    <pic:cNvPicPr/>
+                  </pic:nvPicPr>
+                  <pic:blipFill>
+                    <a:blip r:embed="rId33"/>
+                    <a:stretch>
+                      <a:fillRect/>
+                    </a:stretch>
+                  </pic:blipFill>
+                  <pic:spPr>
+                    <a:xfrm>
+                      <a:off x="0" y="0"/>
+                      <a:ext cx="2461473" cy="2926334"/>
+                    </a:xfrm>
+                    <a:prstGeom prst="rect">
+                      <a:avLst/>
+                    </a:prstGeom>
+                  </pic:spPr>
+                </pic:pic>
+              </a:graphicData>
+            </a:graphic>
+          </wp:inline>
+        </w:drawing>
+      </w:r>
+    </w:p>
+    <w:p>
+      <w:pPr>
+        <w:pStyle w:val="a3"/>
+        <w:numPr>
+          <w:ilvl w:val="0"/>
+          <w:numId w:val="3"/>
+        </w:numPr>
+        <w:ind w:firstLineChars="0"/>
+      </w:pPr>
+      <w:r>
+        <w:rPr>
+          <w:noProof/>
+        </w:rPr>
+        <w:drawing>
+          <wp:inline distT="0" distB="0" distL="0" distR="0" wp14:anchorId="4048237D" wp14:editId="2A86425C">
+            <wp:extent cx="4343776" cy="4061812"/>
+            <wp:effectExtent l="0" t="0" r="0" b="0"/>
+            <wp:docPr id="30" name="图片 30"/>
+            <wp:cNvGraphicFramePr>
+              <a:graphicFrameLocks xmlns:a="http://schemas.openxmlformats.org/drawingml/2006/main" noChangeAspect="1"/>
+            </wp:cNvGraphicFramePr>
+            <a:graphic xmlns:a="http://schemas.openxmlformats.org/drawingml/2006/main">
+              <a:graphicData uri="http://schemas.openxmlformats.org/drawingml/2006/picture">
+                <pic:pic xmlns:pic="http://schemas.openxmlformats.org/drawingml/2006/picture">
+                  <pic:nvPicPr>
+                    <pic:cNvPr id="1" name=""/>
+                    <pic:cNvPicPr/>
+                  </pic:nvPicPr>
+                  <pic:blipFill>
+                    <a:blip r:embed="rId34"/>
+                    <a:stretch>
+                      <a:fillRect/>
+                    </a:stretch>
+                  </pic:blipFill>
+                  <pic:spPr>
+                    <a:xfrm>
+                      <a:off x="0" y="0"/>
+                      <a:ext cx="4343776" cy="4061812"/>
+                    </a:xfrm>
+                    <a:prstGeom prst="rect">
+                      <a:avLst/>
+                    </a:prstGeom>
+                  </pic:spPr>
+                </pic:pic>
+              </a:graphicData>
+            </a:graphic>
+          </wp:inline>
+        </w:drawing>
+      </w:r>
+    </w:p>
+    <w:p>
+      <w:pPr>
+        <w:pStyle w:val="a3"/>
+        <w:numPr>
+          <w:ilvl w:val="0"/>
+          <w:numId w:val="3"/>
+        </w:numPr>
+        <w:ind w:firstLineChars="0"/>
+        <w:rPr>
+          <w:rFonts w:hint="eastAsia"/>
+        </w:rPr>
+      </w:pPr>
+      <w:r>
+        <w:rPr>
+          <w:noProof/>
+        </w:rPr>
+        <w:lastRenderedPageBreak/>
+        <w:drawing>
+          <wp:inline distT="0" distB="0" distL="0" distR="0" wp14:anchorId="70EA2536" wp14:editId="61A28CF0">
+            <wp:extent cx="4785775" cy="3863675"/>
+            <wp:effectExtent l="0" t="0" r="0" b="3810"/>
+            <wp:docPr id="31" name="图片 31"/>
+            <wp:cNvGraphicFramePr>
+              <a:graphicFrameLocks xmlns:a="http://schemas.openxmlformats.org/drawingml/2006/main" noChangeAspect="1"/>
+            </wp:cNvGraphicFramePr>
+            <a:graphic xmlns:a="http://schemas.openxmlformats.org/drawingml/2006/main">
+              <a:graphicData uri="http://schemas.openxmlformats.org/drawingml/2006/picture">
+                <pic:pic xmlns:pic="http://schemas.openxmlformats.org/drawingml/2006/picture">
+                  <pic:nvPicPr>
+                    <pic:cNvPr id="1" name=""/>
+                    <pic:cNvPicPr/>
+                  </pic:nvPicPr>
+                  <pic:blipFill>
+                    <a:blip r:embed="rId35"/>
+                    <a:stretch>
+                      <a:fillRect/>
+                    </a:stretch>
+                  </pic:blipFill>
+                  <pic:spPr>
+                    <a:xfrm>
+                      <a:off x="0" y="0"/>
+                      <a:ext cx="4785775" cy="3863675"/>
+                    </a:xfrm>
+                    <a:prstGeom prst="rect">
+                      <a:avLst/>
+                    </a:prstGeom>
+                  </pic:spPr>
+                </pic:pic>
+              </a:graphicData>
+            </a:graphic>
+          </wp:inline>
+        </w:drawing>
       </w:r>
     </w:p>
     <w:p>
@@ -1147,11 +1873,698 @@
         </w:rPr>
         <w:t>详情页-</w:t>
       </w:r>
-      <w:r>
-        <w:rPr>
-          <w:rFonts w:hint="eastAsia"/>
-        </w:rPr>
-        <w:t>Vuex中代码的重构</w:t>
+      <w:proofErr w:type="spellStart"/>
+      <w:r>
+        <w:rPr>
+          <w:rFonts w:hint="eastAsia"/>
+        </w:rPr>
+        <w:t>Vuex</w:t>
+      </w:r>
+      <w:proofErr w:type="spellEnd"/>
+      <w:r>
+        <w:rPr>
+          <w:rFonts w:hint="eastAsia"/>
+        </w:rPr>
+        <w:t>中代码的重构</w:t>
+      </w:r>
+    </w:p>
+    <w:p>
+      <w:pPr>
+        <w:pStyle w:val="a3"/>
+        <w:numPr>
+          <w:ilvl w:val="0"/>
+          <w:numId w:val="4"/>
+        </w:numPr>
+        <w:ind w:firstLineChars="0"/>
+      </w:pPr>
+      <w:r>
+        <w:rPr>
+          <w:rFonts w:hint="eastAsia"/>
+        </w:rPr>
+        <w:t>将mutations属性中的代码剪切到actions中</w:t>
+      </w:r>
+    </w:p>
+    <w:p>
+      <w:r>
+        <w:rPr>
+          <w:noProof/>
+        </w:rPr>
+        <w:drawing>
+          <wp:inline distT="0" distB="0" distL="0" distR="0" wp14:anchorId="1019D999" wp14:editId="34E30E62">
+            <wp:extent cx="4618869" cy="3947160"/>
+            <wp:effectExtent l="0" t="0" r="0" b="0"/>
+            <wp:docPr id="32" name="图片 32"/>
+            <wp:cNvGraphicFramePr>
+              <a:graphicFrameLocks xmlns:a="http://schemas.openxmlformats.org/drawingml/2006/main" noChangeAspect="1"/>
+            </wp:cNvGraphicFramePr>
+            <a:graphic xmlns:a="http://schemas.openxmlformats.org/drawingml/2006/main">
+              <a:graphicData uri="http://schemas.openxmlformats.org/drawingml/2006/picture">
+                <pic:pic xmlns:pic="http://schemas.openxmlformats.org/drawingml/2006/picture">
+                  <pic:nvPicPr>
+                    <pic:cNvPr id="1" name=""/>
+                    <pic:cNvPicPr/>
+                  </pic:nvPicPr>
+                  <pic:blipFill>
+                    <a:blip r:embed="rId36"/>
+                    <a:stretch>
+                      <a:fillRect/>
+                    </a:stretch>
+                  </pic:blipFill>
+                  <pic:spPr>
+                    <a:xfrm>
+                      <a:off x="0" y="0"/>
+                      <a:ext cx="4633449" cy="3959619"/>
+                    </a:xfrm>
+                    <a:prstGeom prst="rect">
+                      <a:avLst/>
+                    </a:prstGeom>
+                  </pic:spPr>
+                </pic:pic>
+              </a:graphicData>
+            </a:graphic>
+          </wp:inline>
+        </w:drawing>
+      </w:r>
+    </w:p>
+    <w:p>
+      <w:pPr>
+        <w:pStyle w:val="a3"/>
+        <w:numPr>
+          <w:ilvl w:val="0"/>
+          <w:numId w:val="4"/>
+        </w:numPr>
+        <w:ind w:left="-426" w:rightChars="-297" w:right="-624" w:firstLineChars="0"/>
+      </w:pPr>
+      <w:r>
+        <w:rPr>
+          <w:rFonts w:hint="eastAsia"/>
+        </w:rPr>
+        <w:lastRenderedPageBreak/>
+        <w:t>重构代码</w:t>
+      </w:r>
+      <w:r>
+        <w:rPr>
+          <w:noProof/>
+        </w:rPr>
+        <w:drawing>
+          <wp:inline distT="0" distB="0" distL="0" distR="0" wp14:anchorId="6D74E587" wp14:editId="6519E88C">
+            <wp:extent cx="2521359" cy="2933700"/>
+            <wp:effectExtent l="0" t="0" r="0" b="0"/>
+            <wp:docPr id="34" name="图片 34"/>
+            <wp:cNvGraphicFramePr>
+              <a:graphicFrameLocks xmlns:a="http://schemas.openxmlformats.org/drawingml/2006/main" noChangeAspect="1"/>
+            </wp:cNvGraphicFramePr>
+            <a:graphic xmlns:a="http://schemas.openxmlformats.org/drawingml/2006/main">
+              <a:graphicData uri="http://schemas.openxmlformats.org/drawingml/2006/picture">
+                <pic:pic xmlns:pic="http://schemas.openxmlformats.org/drawingml/2006/picture">
+                  <pic:nvPicPr>
+                    <pic:cNvPr id="1" name=""/>
+                    <pic:cNvPicPr/>
+                  </pic:nvPicPr>
+                  <pic:blipFill>
+                    <a:blip r:embed="rId37"/>
+                    <a:stretch>
+                      <a:fillRect/>
+                    </a:stretch>
+                  </pic:blipFill>
+                  <pic:spPr>
+                    <a:xfrm>
+                      <a:off x="0" y="0"/>
+                      <a:ext cx="2527807" cy="2941203"/>
+                    </a:xfrm>
+                    <a:prstGeom prst="rect">
+                      <a:avLst/>
+                    </a:prstGeom>
+                  </pic:spPr>
+                </pic:pic>
+              </a:graphicData>
+            </a:graphic>
+          </wp:inline>
+        </w:drawing>
+      </w:r>
+      <w:r>
+        <w:rPr>
+          <w:noProof/>
+        </w:rPr>
+        <w:t xml:space="preserve"> </w:t>
+      </w:r>
+    </w:p>
+    <w:p>
+      <w:pPr>
+        <w:pStyle w:val="a3"/>
+        <w:ind w:left="-426" w:rightChars="-297" w:right="-624" w:firstLineChars="0" w:firstLine="0"/>
+      </w:pPr>
+      <w:r>
+        <w:rPr>
+          <w:noProof/>
+        </w:rPr>
+        <w:drawing>
+          <wp:inline distT="0" distB="0" distL="0" distR="0" wp14:anchorId="63B05BEF" wp14:editId="42322AED">
+            <wp:extent cx="5274310" cy="3462655"/>
+            <wp:effectExtent l="0" t="0" r="2540" b="4445"/>
+            <wp:docPr id="33" name="图片 33"/>
+            <wp:cNvGraphicFramePr>
+              <a:graphicFrameLocks xmlns:a="http://schemas.openxmlformats.org/drawingml/2006/main" noChangeAspect="1"/>
+            </wp:cNvGraphicFramePr>
+            <a:graphic xmlns:a="http://schemas.openxmlformats.org/drawingml/2006/main">
+              <a:graphicData uri="http://schemas.openxmlformats.org/drawingml/2006/picture">
+                <pic:pic xmlns:pic="http://schemas.openxmlformats.org/drawingml/2006/picture">
+                  <pic:nvPicPr>
+                    <pic:cNvPr id="1" name=""/>
+                    <pic:cNvPicPr/>
+                  </pic:nvPicPr>
+                  <pic:blipFill>
+                    <a:blip r:embed="rId38"/>
+                    <a:stretch>
+                      <a:fillRect/>
+                    </a:stretch>
+                  </pic:blipFill>
+                  <pic:spPr>
+                    <a:xfrm>
+                      <a:off x="0" y="0"/>
+                      <a:ext cx="5274310" cy="3462655"/>
+                    </a:xfrm>
+                    <a:prstGeom prst="rect">
+                      <a:avLst/>
+                    </a:prstGeom>
+                  </pic:spPr>
+                </pic:pic>
+              </a:graphicData>
+            </a:graphic>
+          </wp:inline>
+        </w:drawing>
+      </w:r>
+    </w:p>
+    <w:p>
+      <w:pPr>
+        <w:pStyle w:val="a3"/>
+        <w:numPr>
+          <w:ilvl w:val="0"/>
+          <w:numId w:val="4"/>
+        </w:numPr>
+        <w:ind w:rightChars="-364" w:right="-764" w:firstLineChars="0"/>
+      </w:pPr>
+      <w:r>
+        <w:rPr>
+          <w:rFonts w:hint="eastAsia"/>
+        </w:rPr>
+        <w:t>进一步重构</w:t>
+      </w:r>
+      <w:r>
+        <w:rPr>
+          <w:noProof/>
+        </w:rPr>
+        <w:drawing>
+          <wp:inline distT="0" distB="0" distL="0" distR="0" wp14:anchorId="2003038C" wp14:editId="2EABCB41">
+            <wp:extent cx="1409822" cy="723963"/>
+            <wp:effectExtent l="0" t="0" r="0" b="0"/>
+            <wp:docPr id="35" name="图片 35"/>
+            <wp:cNvGraphicFramePr>
+              <a:graphicFrameLocks xmlns:a="http://schemas.openxmlformats.org/drawingml/2006/main" noChangeAspect="1"/>
+            </wp:cNvGraphicFramePr>
+            <a:graphic xmlns:a="http://schemas.openxmlformats.org/drawingml/2006/main">
+              <a:graphicData uri="http://schemas.openxmlformats.org/drawingml/2006/picture">
+                <pic:pic xmlns:pic="http://schemas.openxmlformats.org/drawingml/2006/picture">
+                  <pic:nvPicPr>
+                    <pic:cNvPr id="1" name=""/>
+                    <pic:cNvPicPr/>
+                  </pic:nvPicPr>
+                  <pic:blipFill>
+                    <a:blip r:embed="rId39"/>
+                    <a:stretch>
+                      <a:fillRect/>
+                    </a:stretch>
+                  </pic:blipFill>
+                  <pic:spPr>
+                    <a:xfrm>
+                      <a:off x="0" y="0"/>
+                      <a:ext cx="1409822" cy="723963"/>
+                    </a:xfrm>
+                    <a:prstGeom prst="rect">
+                      <a:avLst/>
+                    </a:prstGeom>
+                  </pic:spPr>
+                </pic:pic>
+              </a:graphicData>
+            </a:graphic>
+          </wp:inline>
+        </w:drawing>
+      </w:r>
+      <w:r>
+        <w:rPr>
+          <w:noProof/>
+        </w:rPr>
+        <w:t xml:space="preserve"> </w:t>
+      </w:r>
+      <w:r>
+        <w:rPr>
+          <w:noProof/>
+        </w:rPr>
+        <w:drawing>
+          <wp:inline distT="0" distB="0" distL="0" distR="0" wp14:anchorId="4023598A" wp14:editId="272ED93A">
+            <wp:extent cx="3071126" cy="1981372"/>
+            <wp:effectExtent l="0" t="0" r="0" b="0"/>
+            <wp:docPr id="36" name="图片 36"/>
+            <wp:cNvGraphicFramePr>
+              <a:graphicFrameLocks xmlns:a="http://schemas.openxmlformats.org/drawingml/2006/main" noChangeAspect="1"/>
+            </wp:cNvGraphicFramePr>
+            <a:graphic xmlns:a="http://schemas.openxmlformats.org/drawingml/2006/main">
+              <a:graphicData uri="http://schemas.openxmlformats.org/drawingml/2006/picture">
+                <pic:pic xmlns:pic="http://schemas.openxmlformats.org/drawingml/2006/picture">
+                  <pic:nvPicPr>
+                    <pic:cNvPr id="1" name=""/>
+                    <pic:cNvPicPr/>
+                  </pic:nvPicPr>
+                  <pic:blipFill>
+                    <a:blip r:embed="rId40"/>
+                    <a:stretch>
+                      <a:fillRect/>
+                    </a:stretch>
+                  </pic:blipFill>
+                  <pic:spPr>
+                    <a:xfrm>
+                      <a:off x="0" y="0"/>
+                      <a:ext cx="3071126" cy="1981372"/>
+                    </a:xfrm>
+                    <a:prstGeom prst="rect">
+                      <a:avLst/>
+                    </a:prstGeom>
+                  </pic:spPr>
+                </pic:pic>
+              </a:graphicData>
+            </a:graphic>
+          </wp:inline>
+        </w:drawing>
+      </w:r>
+    </w:p>
+    <w:p>
+      <w:pPr>
+        <w:pStyle w:val="a3"/>
+        <w:ind w:left="420" w:rightChars="-364" w:right="-764" w:firstLineChars="0" w:firstLine="0"/>
+      </w:pPr>
+      <w:r>
+        <w:rPr>
+          <w:noProof/>
+        </w:rPr>
+        <w:lastRenderedPageBreak/>
+        <w:drawing>
+          <wp:inline distT="0" distB="0" distL="0" distR="0" wp14:anchorId="6EB946A3" wp14:editId="54D7C58A">
+            <wp:extent cx="2507197" cy="2171888"/>
+            <wp:effectExtent l="0" t="0" r="7620" b="0"/>
+            <wp:docPr id="38" name="图片 38"/>
+            <wp:cNvGraphicFramePr>
+              <a:graphicFrameLocks xmlns:a="http://schemas.openxmlformats.org/drawingml/2006/main" noChangeAspect="1"/>
+            </wp:cNvGraphicFramePr>
+            <a:graphic xmlns:a="http://schemas.openxmlformats.org/drawingml/2006/main">
+              <a:graphicData uri="http://schemas.openxmlformats.org/drawingml/2006/picture">
+                <pic:pic xmlns:pic="http://schemas.openxmlformats.org/drawingml/2006/picture">
+                  <pic:nvPicPr>
+                    <pic:cNvPr id="1" name=""/>
+                    <pic:cNvPicPr/>
+                  </pic:nvPicPr>
+                  <pic:blipFill>
+                    <a:blip r:embed="rId41"/>
+                    <a:stretch>
+                      <a:fillRect/>
+                    </a:stretch>
+                  </pic:blipFill>
+                  <pic:spPr>
+                    <a:xfrm>
+                      <a:off x="0" y="0"/>
+                      <a:ext cx="2507197" cy="2171888"/>
+                    </a:xfrm>
+                    <a:prstGeom prst="rect">
+                      <a:avLst/>
+                    </a:prstGeom>
+                  </pic:spPr>
+                </pic:pic>
+              </a:graphicData>
+            </a:graphic>
+          </wp:inline>
+        </w:drawing>
+      </w:r>
+      <w:r>
+        <w:rPr>
+          <w:noProof/>
+        </w:rPr>
+        <w:t xml:space="preserve"> </w:t>
+      </w:r>
+      <w:r>
+        <w:rPr>
+          <w:noProof/>
+        </w:rPr>
+        <w:drawing>
+          <wp:inline distT="0" distB="0" distL="0" distR="0" wp14:anchorId="1F64467A" wp14:editId="2582D027">
+            <wp:extent cx="2230005" cy="2499360"/>
+            <wp:effectExtent l="0" t="0" r="0" b="0"/>
+            <wp:docPr id="37" name="图片 37"/>
+            <wp:cNvGraphicFramePr>
+              <a:graphicFrameLocks xmlns:a="http://schemas.openxmlformats.org/drawingml/2006/main" noChangeAspect="1"/>
+            </wp:cNvGraphicFramePr>
+            <a:graphic xmlns:a="http://schemas.openxmlformats.org/drawingml/2006/main">
+              <a:graphicData uri="http://schemas.openxmlformats.org/drawingml/2006/picture">
+                <pic:pic xmlns:pic="http://schemas.openxmlformats.org/drawingml/2006/picture">
+                  <pic:nvPicPr>
+                    <pic:cNvPr id="1" name=""/>
+                    <pic:cNvPicPr/>
+                  </pic:nvPicPr>
+                  <pic:blipFill>
+                    <a:blip r:embed="rId42"/>
+                    <a:stretch>
+                      <a:fillRect/>
+                    </a:stretch>
+                  </pic:blipFill>
+                  <pic:spPr>
+                    <a:xfrm>
+                      <a:off x="0" y="0"/>
+                      <a:ext cx="2235881" cy="2505946"/>
+                    </a:xfrm>
+                    <a:prstGeom prst="rect">
+                      <a:avLst/>
+                    </a:prstGeom>
+                  </pic:spPr>
+                </pic:pic>
+              </a:graphicData>
+            </a:graphic>
+          </wp:inline>
+        </w:drawing>
+      </w:r>
+    </w:p>
+    <w:p>
+      <w:pPr>
+        <w:pStyle w:val="a3"/>
+        <w:ind w:left="-1701" w:rightChars="-837" w:right="-1758" w:firstLineChars="0" w:firstLine="0"/>
+        <w:rPr>
+          <w:rFonts w:hint="eastAsia"/>
+          <w:noProof/>
+        </w:rPr>
+      </w:pPr>
+      <w:r>
+        <w:rPr>
+          <w:noProof/>
+        </w:rPr>
+        <w:drawing>
+          <wp:inline distT="0" distB="0" distL="0" distR="0" wp14:anchorId="3E762B36" wp14:editId="0E7DF8B2">
+            <wp:extent cx="1256953" cy="723900"/>
+            <wp:effectExtent l="0" t="0" r="635" b="0"/>
+            <wp:docPr id="39" name="图片 39"/>
+            <wp:cNvGraphicFramePr>
+              <a:graphicFrameLocks xmlns:a="http://schemas.openxmlformats.org/drawingml/2006/main" noChangeAspect="1"/>
+            </wp:cNvGraphicFramePr>
+            <a:graphic xmlns:a="http://schemas.openxmlformats.org/drawingml/2006/main">
+              <a:graphicData uri="http://schemas.openxmlformats.org/drawingml/2006/picture">
+                <pic:pic xmlns:pic="http://schemas.openxmlformats.org/drawingml/2006/picture">
+                  <pic:nvPicPr>
+                    <pic:cNvPr id="1" name=""/>
+                    <pic:cNvPicPr/>
+                  </pic:nvPicPr>
+                  <pic:blipFill>
+                    <a:blip r:embed="rId43"/>
+                    <a:stretch>
+                      <a:fillRect/>
+                    </a:stretch>
+                  </pic:blipFill>
+                  <pic:spPr>
+                    <a:xfrm>
+                      <a:off x="0" y="0"/>
+                      <a:ext cx="1261602" cy="726577"/>
+                    </a:xfrm>
+                    <a:prstGeom prst="rect">
+                      <a:avLst/>
+                    </a:prstGeom>
+                  </pic:spPr>
+                </pic:pic>
+              </a:graphicData>
+            </a:graphic>
+          </wp:inline>
+        </w:drawing>
+      </w:r>
+      <w:r>
+        <w:rPr>
+          <w:noProof/>
+        </w:rPr>
+        <w:t xml:space="preserve"> </w:t>
+      </w:r>
+      <w:r>
+        <w:rPr>
+          <w:rFonts w:hint="eastAsia"/>
+          <w:noProof/>
+        </w:rPr>
+        <w:t>将index.js中actions中的方法剪切到</w:t>
+      </w:r>
+      <w:r>
+        <w:rPr>
+          <w:noProof/>
+        </w:rPr>
+        <w:drawing>
+          <wp:inline distT="0" distB="0" distL="0" distR="0" wp14:anchorId="12274D39" wp14:editId="2ABD1AAC">
+            <wp:extent cx="4015740" cy="3178640"/>
+            <wp:effectExtent l="0" t="0" r="3810" b="3175"/>
+            <wp:docPr id="40" name="图片 40"/>
+            <wp:cNvGraphicFramePr>
+              <a:graphicFrameLocks xmlns:a="http://schemas.openxmlformats.org/drawingml/2006/main" noChangeAspect="1"/>
+            </wp:cNvGraphicFramePr>
+            <a:graphic xmlns:a="http://schemas.openxmlformats.org/drawingml/2006/main">
+              <a:graphicData uri="http://schemas.openxmlformats.org/drawingml/2006/picture">
+                <pic:pic xmlns:pic="http://schemas.openxmlformats.org/drawingml/2006/picture">
+                  <pic:nvPicPr>
+                    <pic:cNvPr id="1" name=""/>
+                    <pic:cNvPicPr/>
+                  </pic:nvPicPr>
+                  <pic:blipFill>
+                    <a:blip r:embed="rId44"/>
+                    <a:stretch>
+                      <a:fillRect/>
+                    </a:stretch>
+                  </pic:blipFill>
+                  <pic:spPr>
+                    <a:xfrm>
+                      <a:off x="0" y="0"/>
+                      <a:ext cx="4024633" cy="3185679"/>
+                    </a:xfrm>
+                    <a:prstGeom prst="rect">
+                      <a:avLst/>
+                    </a:prstGeom>
+                  </pic:spPr>
+                </pic:pic>
+              </a:graphicData>
+            </a:graphic>
+          </wp:inline>
+        </w:drawing>
+      </w:r>
+    </w:p>
+    <w:p>
+      <w:pPr>
+        <w:pStyle w:val="a3"/>
+        <w:ind w:left="-284" w:rightChars="-567" w:right="-1191" w:firstLineChars="0" w:firstLine="0"/>
+        <w:rPr>
+          <w:noProof/>
+        </w:rPr>
+      </w:pPr>
+      <w:r>
+        <w:rPr>
+          <w:rFonts w:hint="eastAsia"/>
+          <w:noProof/>
+        </w:rPr>
+        <w:t>state抽取</w:t>
+      </w:r>
+      <w:r>
+        <w:rPr>
+          <w:noProof/>
+        </w:rPr>
+        <w:drawing>
+          <wp:inline distT="0" distB="0" distL="0" distR="0" wp14:anchorId="2F59D749" wp14:editId="531A2228">
+            <wp:extent cx="2255520" cy="2799728"/>
+            <wp:effectExtent l="0" t="0" r="0" b="635"/>
+            <wp:docPr id="41" name="图片 41"/>
+            <wp:cNvGraphicFramePr>
+              <a:graphicFrameLocks xmlns:a="http://schemas.openxmlformats.org/drawingml/2006/main" noChangeAspect="1"/>
+            </wp:cNvGraphicFramePr>
+            <a:graphic xmlns:a="http://schemas.openxmlformats.org/drawingml/2006/main">
+              <a:graphicData uri="http://schemas.openxmlformats.org/drawingml/2006/picture">
+                <pic:pic xmlns:pic="http://schemas.openxmlformats.org/drawingml/2006/picture">
+                  <pic:nvPicPr>
+                    <pic:cNvPr id="1" name=""/>
+                    <pic:cNvPicPr/>
+                  </pic:nvPicPr>
+                  <pic:blipFill>
+                    <a:blip r:embed="rId45"/>
+                    <a:stretch>
+                      <a:fillRect/>
+                    </a:stretch>
+                  </pic:blipFill>
+                  <pic:spPr>
+                    <a:xfrm>
+                      <a:off x="0" y="0"/>
+                      <a:ext cx="2276679" cy="2825992"/>
+                    </a:xfrm>
+                    <a:prstGeom prst="rect">
+                      <a:avLst/>
+                    </a:prstGeom>
+                  </pic:spPr>
+                </pic:pic>
+              </a:graphicData>
+            </a:graphic>
+          </wp:inline>
+        </w:drawing>
+      </w:r>
+      <w:r>
+        <w:rPr>
+          <w:noProof/>
+        </w:rPr>
+        <w:t xml:space="preserve"> </w:t>
+      </w:r>
+      <w:r>
+        <w:rPr>
+          <w:noProof/>
+        </w:rPr>
+        <w:drawing>
+          <wp:inline distT="0" distB="0" distL="0" distR="0" wp14:anchorId="63E3DC56" wp14:editId="62FF3075">
+            <wp:extent cx="2309847" cy="2803032"/>
+            <wp:effectExtent l="0" t="0" r="0" b="0"/>
+            <wp:docPr id="42" name="图片 42"/>
+            <wp:cNvGraphicFramePr>
+              <a:graphicFrameLocks xmlns:a="http://schemas.openxmlformats.org/drawingml/2006/main" noChangeAspect="1"/>
+            </wp:cNvGraphicFramePr>
+            <a:graphic xmlns:a="http://schemas.openxmlformats.org/drawingml/2006/main">
+              <a:graphicData uri="http://schemas.openxmlformats.org/drawingml/2006/picture">
+                <pic:pic xmlns:pic="http://schemas.openxmlformats.org/drawingml/2006/picture">
+                  <pic:nvPicPr>
+                    <pic:cNvPr id="1" name=""/>
+                    <pic:cNvPicPr/>
+                  </pic:nvPicPr>
+                  <pic:blipFill>
+                    <a:blip r:embed="rId46"/>
+                    <a:stretch>
+                      <a:fillRect/>
+                    </a:stretch>
+                  </pic:blipFill>
+                  <pic:spPr>
+                    <a:xfrm>
+                      <a:off x="0" y="0"/>
+                      <a:ext cx="2330319" cy="2827875"/>
+                    </a:xfrm>
+                    <a:prstGeom prst="rect">
+                      <a:avLst/>
+                    </a:prstGeom>
+                  </pic:spPr>
+                </pic:pic>
+              </a:graphicData>
+            </a:graphic>
+          </wp:inline>
+        </w:drawing>
+      </w:r>
+    </w:p>
+    <w:p>
+      <w:pPr>
+        <w:pStyle w:val="a3"/>
+        <w:ind w:left="-284" w:rightChars="-567" w:right="-1191" w:firstLineChars="0" w:firstLine="0"/>
+        <w:rPr>
+          <w:noProof/>
+        </w:rPr>
+      </w:pPr>
+      <w:r>
+        <w:rPr>
+          <w:rFonts w:hint="eastAsia"/>
+          <w:noProof/>
+        </w:rPr>
+        <w:lastRenderedPageBreak/>
+        <w:t>之后要修改mutations或actions就在各自的文件中的修改即可。</w:t>
+      </w:r>
+    </w:p>
+    <w:p>
+      <w:pPr>
+        <w:pStyle w:val="a3"/>
+        <w:ind w:left="-1134" w:rightChars="-770" w:right="-1617" w:firstLineChars="0" w:firstLine="0"/>
+        <w:rPr>
+          <w:rFonts w:hint="eastAsia"/>
+        </w:rPr>
+      </w:pPr>
+      <w:r>
+        <w:rPr>
+          <w:noProof/>
+        </w:rPr>
+        <w:drawing>
+          <wp:inline distT="0" distB="0" distL="0" distR="0" wp14:anchorId="6664A9EC" wp14:editId="130ED880">
+            <wp:extent cx="4251960" cy="776800"/>
+            <wp:effectExtent l="0" t="0" r="0" b="4445"/>
+            <wp:docPr id="43" name="图片 43"/>
+            <wp:cNvGraphicFramePr>
+              <a:graphicFrameLocks xmlns:a="http://schemas.openxmlformats.org/drawingml/2006/main" noChangeAspect="1"/>
+            </wp:cNvGraphicFramePr>
+            <a:graphic xmlns:a="http://schemas.openxmlformats.org/drawingml/2006/main">
+              <a:graphicData uri="http://schemas.openxmlformats.org/drawingml/2006/picture">
+                <pic:pic xmlns:pic="http://schemas.openxmlformats.org/drawingml/2006/picture">
+                  <pic:nvPicPr>
+                    <pic:cNvPr id="1" name=""/>
+                    <pic:cNvPicPr/>
+                  </pic:nvPicPr>
+                  <pic:blipFill>
+                    <a:blip r:embed="rId47"/>
+                    <a:stretch>
+                      <a:fillRect/>
+                    </a:stretch>
+                  </pic:blipFill>
+                  <pic:spPr>
+                    <a:xfrm>
+                      <a:off x="0" y="0"/>
+                      <a:ext cx="4297770" cy="785169"/>
+                    </a:xfrm>
+                    <a:prstGeom prst="rect">
+                      <a:avLst/>
+                    </a:prstGeom>
+                  </pic:spPr>
+                </pic:pic>
+              </a:graphicData>
+            </a:graphic>
+          </wp:inline>
+        </w:drawing>
+      </w:r>
+      <w:r>
+        <w:rPr>
+          <w:noProof/>
+        </w:rPr>
+        <w:t xml:space="preserve"> </w:t>
+      </w:r>
+      <w:r>
+        <w:rPr>
+          <w:noProof/>
+        </w:rPr>
+        <w:drawing>
+          <wp:inline distT="0" distB="0" distL="0" distR="0" wp14:anchorId="7889A6B1" wp14:editId="109B995B">
+            <wp:extent cx="2430780" cy="2336685"/>
+            <wp:effectExtent l="0" t="0" r="7620" b="6985"/>
+            <wp:docPr id="44" name="图片 44"/>
+            <wp:cNvGraphicFramePr>
+              <a:graphicFrameLocks xmlns:a="http://schemas.openxmlformats.org/drawingml/2006/main" noChangeAspect="1"/>
+            </wp:cNvGraphicFramePr>
+            <a:graphic xmlns:a="http://schemas.openxmlformats.org/drawingml/2006/main">
+              <a:graphicData uri="http://schemas.openxmlformats.org/drawingml/2006/picture">
+                <pic:pic xmlns:pic="http://schemas.openxmlformats.org/drawingml/2006/picture">
+                  <pic:nvPicPr>
+                    <pic:cNvPr id="1" name=""/>
+                    <pic:cNvPicPr/>
+                  </pic:nvPicPr>
+                  <pic:blipFill>
+                    <a:blip r:embed="rId48"/>
+                    <a:stretch>
+                      <a:fillRect/>
+                    </a:stretch>
+                  </pic:blipFill>
+                  <pic:spPr>
+                    <a:xfrm>
+                      <a:off x="0" y="0"/>
+                      <a:ext cx="2441823" cy="2347300"/>
+                    </a:xfrm>
+                    <a:prstGeom prst="rect">
+                      <a:avLst/>
+                    </a:prstGeom>
+                  </pic:spPr>
+                </pic:pic>
+              </a:graphicData>
+            </a:graphic>
+          </wp:inline>
+        </w:drawing>
       </w:r>
     </w:p>
     <w:p>
@@ -1166,20 +2579,23 @@
         <w:rPr>
           <w:rFonts w:hint="eastAsia"/>
         </w:rPr>
-        <w:t>购物车</w:t>
-      </w:r>
+        <w:t>购物车-导航</w:t>
+      </w:r>
+      <w:proofErr w:type="gramStart"/>
+      <w:r>
+        <w:rPr>
+          <w:rFonts w:hint="eastAsia"/>
+        </w:rPr>
+        <w:t>栏实现</w:t>
+      </w:r>
+      <w:proofErr w:type="gramEnd"/>
       <w:r>
         <w:rPr>
           <w:rFonts w:hint="eastAsia"/>
         </w:rPr>
         <w:t>-</w:t>
       </w:r>
-      <w:r>
-        <w:rPr>
-          <w:rFonts w:hint="eastAsia"/>
-        </w:rPr>
-        <w:t>导航栏实现-</w:t>
-      </w:r>
+      <w:proofErr w:type="spellStart"/>
       <w:r>
         <w:t>V</w:t>
       </w:r>
@@ -1187,7 +2603,260 @@
         <w:rPr>
           <w:rFonts w:hint="eastAsia"/>
         </w:rPr>
-        <w:t>uex和</w:t>
+        <w:t>uex</w:t>
+      </w:r>
+      <w:proofErr w:type="spellEnd"/>
+      <w:r>
+        <w:rPr>
+          <w:rFonts w:hint="eastAsia"/>
+        </w:rPr>
+        <w:t>知识点</w:t>
+      </w:r>
+    </w:p>
+    <w:p>
+      <w:pPr>
+        <w:pStyle w:val="a3"/>
+        <w:numPr>
+          <w:ilvl w:val="0"/>
+          <w:numId w:val="5"/>
+        </w:numPr>
+        <w:ind w:left="-1134" w:rightChars="-837" w:right="-1758" w:firstLineChars="0" w:firstLine="567"/>
+      </w:pPr>
+      <w:r>
+        <w:rPr>
+          <w:noProof/>
+        </w:rPr>
+        <w:drawing>
+          <wp:inline distT="0" distB="0" distL="0" distR="0" wp14:anchorId="497EBE9E" wp14:editId="1E638ED0">
+            <wp:extent cx="1516511" cy="944962"/>
+            <wp:effectExtent l="0" t="0" r="7620" b="7620"/>
+            <wp:docPr id="45" name="图片 45"/>
+            <wp:cNvGraphicFramePr>
+              <a:graphicFrameLocks xmlns:a="http://schemas.openxmlformats.org/drawingml/2006/main" noChangeAspect="1"/>
+            </wp:cNvGraphicFramePr>
+            <a:graphic xmlns:a="http://schemas.openxmlformats.org/drawingml/2006/main">
+              <a:graphicData uri="http://schemas.openxmlformats.org/drawingml/2006/picture">
+                <pic:pic xmlns:pic="http://schemas.openxmlformats.org/drawingml/2006/picture">
+                  <pic:nvPicPr>
+                    <pic:cNvPr id="1" name=""/>
+                    <pic:cNvPicPr/>
+                  </pic:nvPicPr>
+                  <pic:blipFill>
+                    <a:blip r:embed="rId49"/>
+                    <a:stretch>
+                      <a:fillRect/>
+                    </a:stretch>
+                  </pic:blipFill>
+                  <pic:spPr>
+                    <a:xfrm>
+                      <a:off x="0" y="0"/>
+                      <a:ext cx="1516511" cy="944962"/>
+                    </a:xfrm>
+                    <a:prstGeom prst="rect">
+                      <a:avLst/>
+                    </a:prstGeom>
+                  </pic:spPr>
+                </pic:pic>
+              </a:graphicData>
+            </a:graphic>
+          </wp:inline>
+        </w:drawing>
+      </w:r>
+      <w:r>
+        <w:rPr>
+          <w:noProof/>
+        </w:rPr>
+        <w:t xml:space="preserve"> </w:t>
+      </w:r>
+      <w:r>
+        <w:rPr>
+          <w:noProof/>
+        </w:rPr>
+        <w:drawing>
+          <wp:inline distT="0" distB="0" distL="0" distR="0" wp14:anchorId="1C26C9C2" wp14:editId="1716C6D6">
+            <wp:extent cx="2370025" cy="1745131"/>
+            <wp:effectExtent l="0" t="0" r="0" b="7620"/>
+            <wp:docPr id="46" name="图片 46"/>
+            <wp:cNvGraphicFramePr>
+              <a:graphicFrameLocks xmlns:a="http://schemas.openxmlformats.org/drawingml/2006/main" noChangeAspect="1"/>
+            </wp:cNvGraphicFramePr>
+            <a:graphic xmlns:a="http://schemas.openxmlformats.org/drawingml/2006/main">
+              <a:graphicData uri="http://schemas.openxmlformats.org/drawingml/2006/picture">
+                <pic:pic xmlns:pic="http://schemas.openxmlformats.org/drawingml/2006/picture">
+                  <pic:nvPicPr>
+                    <pic:cNvPr id="1" name=""/>
+                    <pic:cNvPicPr/>
+                  </pic:nvPicPr>
+                  <pic:blipFill>
+                    <a:blip r:embed="rId50"/>
+                    <a:stretch>
+                      <a:fillRect/>
+                    </a:stretch>
+                  </pic:blipFill>
+                  <pic:spPr>
+                    <a:xfrm>
+                      <a:off x="0" y="0"/>
+                      <a:ext cx="2370025" cy="1745131"/>
+                    </a:xfrm>
+                    <a:prstGeom prst="rect">
+                      <a:avLst/>
+                    </a:prstGeom>
+                  </pic:spPr>
+                </pic:pic>
+              </a:graphicData>
+            </a:graphic>
+          </wp:inline>
+        </w:drawing>
+      </w:r>
+      <w:r>
+        <w:rPr>
+          <w:noProof/>
+        </w:rPr>
+        <w:t xml:space="preserve"> </w:t>
+      </w:r>
+    </w:p>
+    <w:p>
+      <w:pPr>
+        <w:pStyle w:val="a3"/>
+        <w:ind w:left="-1560" w:rightChars="-837" w:right="-1758" w:firstLineChars="0" w:firstLine="0"/>
+        <w:rPr>
+          <w:noProof/>
+        </w:rPr>
+      </w:pPr>
+      <w:r>
+        <w:rPr>
+          <w:noProof/>
+        </w:rPr>
+        <w:drawing>
+          <wp:inline distT="0" distB="0" distL="0" distR="0" wp14:anchorId="19A266DE" wp14:editId="06510D79">
+            <wp:extent cx="3825572" cy="1935648"/>
+            <wp:effectExtent l="0" t="0" r="3810" b="7620"/>
+            <wp:docPr id="48" name="图片 48"/>
+            <wp:cNvGraphicFramePr>
+              <a:graphicFrameLocks xmlns:a="http://schemas.openxmlformats.org/drawingml/2006/main" noChangeAspect="1"/>
+            </wp:cNvGraphicFramePr>
+            <a:graphic xmlns:a="http://schemas.openxmlformats.org/drawingml/2006/main">
+              <a:graphicData uri="http://schemas.openxmlformats.org/drawingml/2006/picture">
+                <pic:pic xmlns:pic="http://schemas.openxmlformats.org/drawingml/2006/picture">
+                  <pic:nvPicPr>
+                    <pic:cNvPr id="1" name=""/>
+                    <pic:cNvPicPr/>
+                  </pic:nvPicPr>
+                  <pic:blipFill>
+                    <a:blip r:embed="rId51"/>
+                    <a:stretch>
+                      <a:fillRect/>
+                    </a:stretch>
+                  </pic:blipFill>
+                  <pic:spPr>
+                    <a:xfrm>
+                      <a:off x="0" y="0"/>
+                      <a:ext cx="3825572" cy="1935648"/>
+                    </a:xfrm>
+                    <a:prstGeom prst="rect">
+                      <a:avLst/>
+                    </a:prstGeom>
+                  </pic:spPr>
+                </pic:pic>
+              </a:graphicData>
+            </a:graphic>
+          </wp:inline>
+        </w:drawing>
+      </w:r>
+      <w:r>
+        <w:rPr>
+          <w:noProof/>
+        </w:rPr>
+        <w:t xml:space="preserve"> </w:t>
+      </w:r>
+      <w:r>
+        <w:rPr>
+          <w:noProof/>
+        </w:rPr>
+        <w:drawing>
+          <wp:inline distT="0" distB="0" distL="0" distR="0" wp14:anchorId="7F1ADCF1" wp14:editId="449B0F13">
+            <wp:extent cx="3193057" cy="2933954"/>
+            <wp:effectExtent l="0" t="0" r="7620" b="0"/>
+            <wp:docPr id="47" name="图片 47"/>
+            <wp:cNvGraphicFramePr>
+              <a:graphicFrameLocks xmlns:a="http://schemas.openxmlformats.org/drawingml/2006/main" noChangeAspect="1"/>
+            </wp:cNvGraphicFramePr>
+            <a:graphic xmlns:a="http://schemas.openxmlformats.org/drawingml/2006/main">
+              <a:graphicData uri="http://schemas.openxmlformats.org/drawingml/2006/picture">
+                <pic:pic xmlns:pic="http://schemas.openxmlformats.org/drawingml/2006/picture">
+                  <pic:nvPicPr>
+                    <pic:cNvPr id="1" name=""/>
+                    <pic:cNvPicPr/>
+                  </pic:nvPicPr>
+                  <pic:blipFill>
+                    <a:blip r:embed="rId52"/>
+                    <a:stretch>
+                      <a:fillRect/>
+                    </a:stretch>
+                  </pic:blipFill>
+                  <pic:spPr>
+                    <a:xfrm>
+                      <a:off x="0" y="0"/>
+                      <a:ext cx="3193057" cy="2933954"/>
+                    </a:xfrm>
+                    <a:prstGeom prst="rect">
+                      <a:avLst/>
+                    </a:prstGeom>
+                  </pic:spPr>
+                </pic:pic>
+              </a:graphicData>
+            </a:graphic>
+          </wp:inline>
+        </w:drawing>
+      </w:r>
+    </w:p>
+    <w:p>
+      <w:pPr>
+        <w:pStyle w:val="a3"/>
+        <w:ind w:left="-284" w:rightChars="-837" w:right="-1758" w:firstLineChars="0" w:firstLine="0"/>
+        <w:rPr>
+          <w:rFonts w:hint="eastAsia"/>
+        </w:rPr>
+      </w:pPr>
+      <w:r>
+        <w:rPr>
+          <w:noProof/>
+        </w:rPr>
+        <w:drawing>
+          <wp:inline distT="0" distB="0" distL="0" distR="0" wp14:anchorId="0CA0C9F1" wp14:editId="0F6FE876">
+            <wp:extent cx="4648603" cy="304826"/>
+            <wp:effectExtent l="0" t="0" r="0" b="0"/>
+            <wp:docPr id="49" name="图片 49"/>
+            <wp:cNvGraphicFramePr>
+              <a:graphicFrameLocks xmlns:a="http://schemas.openxmlformats.org/drawingml/2006/main" noChangeAspect="1"/>
+            </wp:cNvGraphicFramePr>
+            <a:graphic xmlns:a="http://schemas.openxmlformats.org/drawingml/2006/main">
+              <a:graphicData uri="http://schemas.openxmlformats.org/drawingml/2006/picture">
+                <pic:pic xmlns:pic="http://schemas.openxmlformats.org/drawingml/2006/picture">
+                  <pic:nvPicPr>
+                    <pic:cNvPr id="1" name=""/>
+                    <pic:cNvPicPr/>
+                  </pic:nvPicPr>
+                  <pic:blipFill>
+                    <a:blip r:embed="rId53"/>
+                    <a:stretch>
+                      <a:fillRect/>
+                    </a:stretch>
+                  </pic:blipFill>
+                  <pic:spPr>
+                    <a:xfrm>
+                      <a:off x="0" y="0"/>
+                      <a:ext cx="4648603" cy="304826"/>
+                    </a:xfrm>
+                    <a:prstGeom prst="rect">
+                      <a:avLst/>
+                    </a:prstGeom>
+                  </pic:spPr>
+                </pic:pic>
+              </a:graphicData>
+            </a:graphic>
+          </wp:inline>
+        </w:drawing>
       </w:r>
     </w:p>
     <w:p>
@@ -1202,13 +2871,543 @@
         <w:rPr>
           <w:rFonts w:hint="eastAsia"/>
         </w:rPr>
-        <w:t>购物车-</w:t>
-      </w:r>
-      <w:r>
-        <w:rPr>
-          <w:rFonts w:hint="eastAsia"/>
-        </w:rPr>
-        <w:t>购物车商品列表展示</w:t>
+        <w:lastRenderedPageBreak/>
+        <w:t>购物车-购物</w:t>
+      </w:r>
+      <w:proofErr w:type="gramStart"/>
+      <w:r>
+        <w:rPr>
+          <w:rFonts w:hint="eastAsia"/>
+        </w:rPr>
+        <w:t>车商品</w:t>
+      </w:r>
+      <w:proofErr w:type="gramEnd"/>
+      <w:r>
+        <w:rPr>
+          <w:rFonts w:hint="eastAsia"/>
+        </w:rPr>
+        <w:t>列表展示</w:t>
+      </w:r>
+    </w:p>
+    <w:p>
+      <w:pPr>
+        <w:pStyle w:val="a3"/>
+        <w:numPr>
+          <w:ilvl w:val="0"/>
+          <w:numId w:val="6"/>
+        </w:numPr>
+        <w:ind w:firstLineChars="0"/>
+        <w:rPr>
+          <w:rFonts w:hint="eastAsia"/>
+        </w:rPr>
+      </w:pPr>
+      <w:r>
+        <w:rPr>
+          <w:rFonts w:hint="eastAsia"/>
+        </w:rPr>
+        <w:t>【</w:t>
+      </w:r>
+      <w:proofErr w:type="spellStart"/>
+      <w:r>
+        <w:t>CartList</w:t>
+      </w:r>
+      <w:r>
+        <w:t>.vue</w:t>
+      </w:r>
+      <w:proofErr w:type="spellEnd"/>
+      <w:r>
+        <w:rPr>
+          <w:rFonts w:hint="eastAsia"/>
+        </w:rPr>
+        <w:t>】文件</w:t>
+      </w:r>
+    </w:p>
+    <w:p>
+      <w:pPr>
+        <w:ind w:leftChars="-607" w:left="-1275" w:rightChars="-634" w:right="-1331"/>
+        <w:jc w:val="center"/>
+        <w:rPr>
+          <w:noProof/>
+        </w:rPr>
+      </w:pPr>
+      <w:r>
+        <w:rPr>
+          <w:noProof/>
+        </w:rPr>
+        <w:drawing>
+          <wp:inline distT="0" distB="0" distL="0" distR="0" wp14:anchorId="7AD041F2" wp14:editId="20F42154">
+            <wp:extent cx="1458918" cy="1554480"/>
+            <wp:effectExtent l="0" t="0" r="8255" b="7620"/>
+            <wp:docPr id="50" name="图片 50"/>
+            <wp:cNvGraphicFramePr>
+              <a:graphicFrameLocks xmlns:a="http://schemas.openxmlformats.org/drawingml/2006/main" noChangeAspect="1"/>
+            </wp:cNvGraphicFramePr>
+            <a:graphic xmlns:a="http://schemas.openxmlformats.org/drawingml/2006/main">
+              <a:graphicData uri="http://schemas.openxmlformats.org/drawingml/2006/picture">
+                <pic:pic xmlns:pic="http://schemas.openxmlformats.org/drawingml/2006/picture">
+                  <pic:nvPicPr>
+                    <pic:cNvPr id="1" name=""/>
+                    <pic:cNvPicPr/>
+                  </pic:nvPicPr>
+                  <pic:blipFill>
+                    <a:blip r:embed="rId54"/>
+                    <a:stretch>
+                      <a:fillRect/>
+                    </a:stretch>
+                  </pic:blipFill>
+                  <pic:spPr>
+                    <a:xfrm>
+                      <a:off x="0" y="0"/>
+                      <a:ext cx="1466858" cy="1562940"/>
+                    </a:xfrm>
+                    <a:prstGeom prst="rect">
+                      <a:avLst/>
+                    </a:prstGeom>
+                  </pic:spPr>
+                </pic:pic>
+              </a:graphicData>
+            </a:graphic>
+          </wp:inline>
+        </w:drawing>
+      </w:r>
+      <w:r>
+        <w:rPr>
+          <w:noProof/>
+        </w:rPr>
+        <w:drawing>
+          <wp:inline distT="0" distB="0" distL="0" distR="0" wp14:anchorId="417867F9" wp14:editId="429B9AE2">
+            <wp:extent cx="6174202" cy="1912620"/>
+            <wp:effectExtent l="0" t="0" r="0" b="0"/>
+            <wp:docPr id="51" name="图片 51"/>
+            <wp:cNvGraphicFramePr>
+              <a:graphicFrameLocks xmlns:a="http://schemas.openxmlformats.org/drawingml/2006/main" noChangeAspect="1"/>
+            </wp:cNvGraphicFramePr>
+            <a:graphic xmlns:a="http://schemas.openxmlformats.org/drawingml/2006/main">
+              <a:graphicData uri="http://schemas.openxmlformats.org/drawingml/2006/picture">
+                <pic:pic xmlns:pic="http://schemas.openxmlformats.org/drawingml/2006/picture">
+                  <pic:nvPicPr>
+                    <pic:cNvPr id="1" name=""/>
+                    <pic:cNvPicPr/>
+                  </pic:nvPicPr>
+                  <pic:blipFill>
+                    <a:blip r:embed="rId55"/>
+                    <a:stretch>
+                      <a:fillRect/>
+                    </a:stretch>
+                  </pic:blipFill>
+                  <pic:spPr>
+                    <a:xfrm>
+                      <a:off x="0" y="0"/>
+                      <a:ext cx="6179926" cy="1914393"/>
+                    </a:xfrm>
+                    <a:prstGeom prst="rect">
+                      <a:avLst/>
+                    </a:prstGeom>
+                  </pic:spPr>
+                </pic:pic>
+              </a:graphicData>
+            </a:graphic>
+          </wp:inline>
+        </w:drawing>
+      </w:r>
+    </w:p>
+    <w:p>
+      <w:pPr>
+        <w:ind w:leftChars="-135" w:left="-283" w:rightChars="-634" w:right="-1331"/>
+        <w:jc w:val="center"/>
+        <w:rPr>
+          <w:noProof/>
+        </w:rPr>
+      </w:pPr>
+      <w:r>
+        <w:rPr>
+          <w:noProof/>
+        </w:rPr>
+        <w:drawing>
+          <wp:inline distT="0" distB="0" distL="0" distR="0" wp14:anchorId="1CDD88EA" wp14:editId="59F484B1">
+            <wp:extent cx="3626365" cy="3893820"/>
+            <wp:effectExtent l="0" t="0" r="0" b="0"/>
+            <wp:docPr id="52" name="图片 52"/>
+            <wp:cNvGraphicFramePr>
+              <a:graphicFrameLocks xmlns:a="http://schemas.openxmlformats.org/drawingml/2006/main" noChangeAspect="1"/>
+            </wp:cNvGraphicFramePr>
+            <a:graphic xmlns:a="http://schemas.openxmlformats.org/drawingml/2006/main">
+              <a:graphicData uri="http://schemas.openxmlformats.org/drawingml/2006/picture">
+                <pic:pic xmlns:pic="http://schemas.openxmlformats.org/drawingml/2006/picture">
+                  <pic:nvPicPr>
+                    <pic:cNvPr id="1" name=""/>
+                    <pic:cNvPicPr/>
+                  </pic:nvPicPr>
+                  <pic:blipFill>
+                    <a:blip r:embed="rId56"/>
+                    <a:stretch>
+                      <a:fillRect/>
+                    </a:stretch>
+                  </pic:blipFill>
+                  <pic:spPr>
+                    <a:xfrm>
+                      <a:off x="0" y="0"/>
+                      <a:ext cx="3639552" cy="3907979"/>
+                    </a:xfrm>
+                    <a:prstGeom prst="rect">
+                      <a:avLst/>
+                    </a:prstGeom>
+                  </pic:spPr>
+                </pic:pic>
+              </a:graphicData>
+            </a:graphic>
+          </wp:inline>
+        </w:drawing>
+      </w:r>
+      <w:r>
+        <w:rPr>
+          <w:noProof/>
+        </w:rPr>
+        <w:drawing>
+          <wp:inline distT="0" distB="0" distL="0" distR="0" wp14:anchorId="2EE911BD" wp14:editId="3E5A5408">
+            <wp:extent cx="2659610" cy="1920406"/>
+            <wp:effectExtent l="0" t="0" r="7620" b="3810"/>
+            <wp:docPr id="53" name="图片 53"/>
+            <wp:cNvGraphicFramePr>
+              <a:graphicFrameLocks xmlns:a="http://schemas.openxmlformats.org/drawingml/2006/main" noChangeAspect="1"/>
+            </wp:cNvGraphicFramePr>
+            <a:graphic xmlns:a="http://schemas.openxmlformats.org/drawingml/2006/main">
+              <a:graphicData uri="http://schemas.openxmlformats.org/drawingml/2006/picture">
+                <pic:pic xmlns:pic="http://schemas.openxmlformats.org/drawingml/2006/picture">
+                  <pic:nvPicPr>
+                    <pic:cNvPr id="1" name=""/>
+                    <pic:cNvPicPr/>
+                  </pic:nvPicPr>
+                  <pic:blipFill>
+                    <a:blip r:embed="rId57"/>
+                    <a:stretch>
+                      <a:fillRect/>
+                    </a:stretch>
+                  </pic:blipFill>
+                  <pic:spPr>
+                    <a:xfrm>
+                      <a:off x="0" y="0"/>
+                      <a:ext cx="2659610" cy="1920406"/>
+                    </a:xfrm>
+                    <a:prstGeom prst="rect">
+                      <a:avLst/>
+                    </a:prstGeom>
+                  </pic:spPr>
+                </pic:pic>
+              </a:graphicData>
+            </a:graphic>
+          </wp:inline>
+        </w:drawing>
+      </w:r>
+    </w:p>
+    <w:p>
+      <w:pPr>
+        <w:pStyle w:val="a3"/>
+        <w:numPr>
+          <w:ilvl w:val="0"/>
+          <w:numId w:val="6"/>
+        </w:numPr>
+        <w:ind w:rightChars="-634" w:right="-1331" w:firstLineChars="0"/>
+      </w:pPr>
+      <w:r>
+        <w:rPr>
+          <w:rFonts w:hint="eastAsia"/>
+        </w:rPr>
+        <w:t>【</w:t>
+      </w:r>
+      <w:proofErr w:type="spellStart"/>
+      <w:r>
+        <w:t>CartListItem</w:t>
+      </w:r>
+      <w:r>
+        <w:t>.vue</w:t>
+      </w:r>
+      <w:proofErr w:type="spellEnd"/>
+      <w:r>
+        <w:rPr>
+          <w:rFonts w:hint="eastAsia"/>
+        </w:rPr>
+        <w:t>】</w:t>
+      </w:r>
+      <w:r>
+        <w:rPr>
+          <w:rFonts w:hint="eastAsia"/>
+        </w:rPr>
+        <w:t>文件</w:t>
+      </w:r>
+    </w:p>
+    <w:p>
+      <w:pPr>
+        <w:pStyle w:val="a3"/>
+        <w:ind w:left="-1560" w:rightChars="-837" w:right="-1758" w:firstLineChars="0" w:firstLine="0"/>
+      </w:pPr>
+      <w:r>
+        <w:rPr>
+          <w:noProof/>
+        </w:rPr>
+        <w:lastRenderedPageBreak/>
+        <w:drawing>
+          <wp:inline distT="0" distB="0" distL="0" distR="0" wp14:anchorId="6DF6E596" wp14:editId="408E17E9">
+            <wp:extent cx="4442460" cy="3563656"/>
+            <wp:effectExtent l="0" t="0" r="0" b="0"/>
+            <wp:docPr id="54" name="图片 54"/>
+            <wp:cNvGraphicFramePr>
+              <a:graphicFrameLocks xmlns:a="http://schemas.openxmlformats.org/drawingml/2006/main" noChangeAspect="1"/>
+            </wp:cNvGraphicFramePr>
+            <a:graphic xmlns:a="http://schemas.openxmlformats.org/drawingml/2006/main">
+              <a:graphicData uri="http://schemas.openxmlformats.org/drawingml/2006/picture">
+                <pic:pic xmlns:pic="http://schemas.openxmlformats.org/drawingml/2006/picture">
+                  <pic:nvPicPr>
+                    <pic:cNvPr id="1" name=""/>
+                    <pic:cNvPicPr/>
+                  </pic:nvPicPr>
+                  <pic:blipFill>
+                    <a:blip r:embed="rId58"/>
+                    <a:stretch>
+                      <a:fillRect/>
+                    </a:stretch>
+                  </pic:blipFill>
+                  <pic:spPr>
+                    <a:xfrm>
+                      <a:off x="0" y="0"/>
+                      <a:ext cx="4453783" cy="3572739"/>
+                    </a:xfrm>
+                    <a:prstGeom prst="rect">
+                      <a:avLst/>
+                    </a:prstGeom>
+                  </pic:spPr>
+                </pic:pic>
+              </a:graphicData>
+            </a:graphic>
+          </wp:inline>
+        </w:drawing>
+      </w:r>
+      <w:r>
+        <w:rPr>
+          <w:rFonts w:hint="eastAsia"/>
+        </w:rPr>
+        <w:t xml:space="preserve"> </w:t>
+      </w:r>
+      <w:r>
+        <w:rPr>
+          <w:noProof/>
+        </w:rPr>
+        <w:drawing>
+          <wp:inline distT="0" distB="0" distL="0" distR="0" wp14:anchorId="4C8998D3" wp14:editId="5D6F6CF7">
+            <wp:extent cx="2734293" cy="3550618"/>
+            <wp:effectExtent l="0" t="0" r="9525" b="0"/>
+            <wp:docPr id="55" name="图片 55"/>
+            <wp:cNvGraphicFramePr>
+              <a:graphicFrameLocks xmlns:a="http://schemas.openxmlformats.org/drawingml/2006/main" noChangeAspect="1"/>
+            </wp:cNvGraphicFramePr>
+            <a:graphic xmlns:a="http://schemas.openxmlformats.org/drawingml/2006/main">
+              <a:graphicData uri="http://schemas.openxmlformats.org/drawingml/2006/picture">
+                <pic:pic xmlns:pic="http://schemas.openxmlformats.org/drawingml/2006/picture">
+                  <pic:nvPicPr>
+                    <pic:cNvPr id="1" name=""/>
+                    <pic:cNvPicPr/>
+                  </pic:nvPicPr>
+                  <pic:blipFill>
+                    <a:blip r:embed="rId59"/>
+                    <a:stretch>
+                      <a:fillRect/>
+                    </a:stretch>
+                  </pic:blipFill>
+                  <pic:spPr>
+                    <a:xfrm>
+                      <a:off x="0" y="0"/>
+                      <a:ext cx="2771089" cy="3598400"/>
+                    </a:xfrm>
+                    <a:prstGeom prst="rect">
+                      <a:avLst/>
+                    </a:prstGeom>
+                  </pic:spPr>
+                </pic:pic>
+              </a:graphicData>
+            </a:graphic>
+          </wp:inline>
+        </w:drawing>
+      </w:r>
+    </w:p>
+    <w:p>
+      <w:pPr>
+        <w:pStyle w:val="a3"/>
+        <w:numPr>
+          <w:ilvl w:val="0"/>
+          <w:numId w:val="6"/>
+        </w:numPr>
+        <w:ind w:rightChars="-634" w:right="-1331" w:firstLineChars="0"/>
+      </w:pPr>
+      <w:r>
+        <w:rPr>
+          <w:rFonts w:hint="eastAsia"/>
+        </w:rPr>
+        <w:t>【</w:t>
+      </w:r>
+      <w:proofErr w:type="spellStart"/>
+      <w:r>
+        <w:t>CheckButton</w:t>
+      </w:r>
+      <w:r>
+        <w:t>.vue</w:t>
+      </w:r>
+      <w:proofErr w:type="spellEnd"/>
+      <w:r>
+        <w:rPr>
+          <w:rFonts w:hint="eastAsia"/>
+        </w:rPr>
+        <w:t>】文件</w:t>
+      </w:r>
+    </w:p>
+    <w:p>
+      <w:pPr>
+        <w:ind w:leftChars="-202" w:left="-424" w:rightChars="-837" w:right="-1758"/>
+      </w:pPr>
+      <w:r>
+        <w:rPr>
+          <w:noProof/>
+        </w:rPr>
+        <w:drawing>
+          <wp:inline distT="0" distB="0" distL="0" distR="0" wp14:anchorId="42B99E8C" wp14:editId="66042A70">
+            <wp:extent cx="3703641" cy="3360711"/>
+            <wp:effectExtent l="0" t="0" r="0" b="0"/>
+            <wp:docPr id="56" name="图片 56"/>
+            <wp:cNvGraphicFramePr>
+              <a:graphicFrameLocks xmlns:a="http://schemas.openxmlformats.org/drawingml/2006/main" noChangeAspect="1"/>
+            </wp:cNvGraphicFramePr>
+            <a:graphic xmlns:a="http://schemas.openxmlformats.org/drawingml/2006/main">
+              <a:graphicData uri="http://schemas.openxmlformats.org/drawingml/2006/picture">
+                <pic:pic xmlns:pic="http://schemas.openxmlformats.org/drawingml/2006/picture">
+                  <pic:nvPicPr>
+                    <pic:cNvPr id="1" name=""/>
+                    <pic:cNvPicPr/>
+                  </pic:nvPicPr>
+                  <pic:blipFill>
+                    <a:blip r:embed="rId60"/>
+                    <a:stretch>
+                      <a:fillRect/>
+                    </a:stretch>
+                  </pic:blipFill>
+                  <pic:spPr>
+                    <a:xfrm>
+                      <a:off x="0" y="0"/>
+                      <a:ext cx="3703641" cy="3360711"/>
+                    </a:xfrm>
+                    <a:prstGeom prst="rect">
+                      <a:avLst/>
+                    </a:prstGeom>
+                  </pic:spPr>
+                </pic:pic>
+              </a:graphicData>
+            </a:graphic>
+          </wp:inline>
+        </w:drawing>
+      </w:r>
+      <w:r>
+        <w:rPr>
+          <w:rFonts w:hint="eastAsia"/>
+        </w:rPr>
+        <w:t xml:space="preserve"> </w:t>
+      </w:r>
+      <w:r>
+        <w:rPr>
+          <w:noProof/>
+        </w:rPr>
+        <w:drawing>
+          <wp:inline distT="0" distB="0" distL="0" distR="0" wp14:anchorId="05F6431F" wp14:editId="5379AC4A">
+            <wp:extent cx="2126164" cy="1889924"/>
+            <wp:effectExtent l="0" t="0" r="7620" b="0"/>
+            <wp:docPr id="57" name="图片 57"/>
+            <wp:cNvGraphicFramePr>
+              <a:graphicFrameLocks xmlns:a="http://schemas.openxmlformats.org/drawingml/2006/main" noChangeAspect="1"/>
+            </wp:cNvGraphicFramePr>
+            <a:graphic xmlns:a="http://schemas.openxmlformats.org/drawingml/2006/main">
+              <a:graphicData uri="http://schemas.openxmlformats.org/drawingml/2006/picture">
+                <pic:pic xmlns:pic="http://schemas.openxmlformats.org/drawingml/2006/picture">
+                  <pic:nvPicPr>
+                    <pic:cNvPr id="1" name=""/>
+                    <pic:cNvPicPr/>
+                  </pic:nvPicPr>
+                  <pic:blipFill>
+                    <a:blip r:embed="rId61"/>
+                    <a:stretch>
+                      <a:fillRect/>
+                    </a:stretch>
+                  </pic:blipFill>
+                  <pic:spPr>
+                    <a:xfrm>
+                      <a:off x="0" y="0"/>
+                      <a:ext cx="2126164" cy="1889924"/>
+                    </a:xfrm>
+                    <a:prstGeom prst="rect">
+                      <a:avLst/>
+                    </a:prstGeom>
+                  </pic:spPr>
+                </pic:pic>
+              </a:graphicData>
+            </a:graphic>
+          </wp:inline>
+        </w:drawing>
+      </w:r>
+    </w:p>
+    <w:p>
+      <w:pPr>
+        <w:ind w:leftChars="-810" w:left="-1701" w:rightChars="-837" w:right="-1758"/>
+        <w:jc w:val="center"/>
+        <w:rPr>
+          <w:rFonts w:hint="eastAsia"/>
+        </w:rPr>
+      </w:pPr>
+      <w:r>
+        <w:rPr>
+          <w:rFonts w:hint="eastAsia"/>
+        </w:rPr>
+        <w:t>页面效果：</w:t>
+      </w:r>
+      <w:r>
+        <w:rPr>
+          <w:noProof/>
+        </w:rPr>
+        <w:drawing>
+          <wp:inline distT="0" distB="0" distL="0" distR="0" wp14:anchorId="4CE51AC4" wp14:editId="4E940A6F">
+            <wp:extent cx="2716530" cy="1446553"/>
+            <wp:effectExtent l="19050" t="19050" r="26670" b="20320"/>
+            <wp:docPr id="58" name="图片 58"/>
+            <wp:cNvGraphicFramePr>
+              <a:graphicFrameLocks xmlns:a="http://schemas.openxmlformats.org/drawingml/2006/main" noChangeAspect="1"/>
+            </wp:cNvGraphicFramePr>
+            <a:graphic xmlns:a="http://schemas.openxmlformats.org/drawingml/2006/main">
+              <a:graphicData uri="http://schemas.openxmlformats.org/drawingml/2006/picture">
+                <pic:pic xmlns:pic="http://schemas.openxmlformats.org/drawingml/2006/picture">
+                  <pic:nvPicPr>
+                    <pic:cNvPr id="1" name=""/>
+                    <pic:cNvPicPr/>
+                  </pic:nvPicPr>
+                  <pic:blipFill>
+                    <a:blip r:embed="rId62"/>
+                    <a:stretch>
+                      <a:fillRect/>
+                    </a:stretch>
+                  </pic:blipFill>
+                  <pic:spPr>
+                    <a:xfrm>
+                      <a:off x="0" y="0"/>
+                      <a:ext cx="2734080" cy="1455899"/>
+                    </a:xfrm>
+                    <a:prstGeom prst="rect">
+                      <a:avLst/>
+                    </a:prstGeom>
+                    <a:ln>
+                      <a:solidFill>
+                        <a:schemeClr val="accent1"/>
+                      </a:solidFill>
+                    </a:ln>
+                  </pic:spPr>
+                </pic:pic>
+              </a:graphicData>
+            </a:graphic>
+          </wp:inline>
+        </w:drawing>
       </w:r>
     </w:p>
     <w:p>
@@ -1223,13 +3422,8 @@
         <w:rPr>
           <w:rFonts w:hint="eastAsia"/>
         </w:rPr>
-        <w:t>购物车-</w:t>
-      </w:r>
-      <w:r>
-        <w:rPr>
-          <w:rFonts w:hint="eastAsia"/>
-        </w:rPr>
-        <w:t>购物车列表的Item</w:t>
+        <w:lastRenderedPageBreak/>
+        <w:t>购物车-购物车列表的Item</w:t>
       </w:r>
     </w:p>
     <w:p>
@@ -1244,13 +3438,207 @@
         <w:rPr>
           <w:rFonts w:hint="eastAsia"/>
         </w:rPr>
-        <w:t>购物车-</w:t>
-      </w:r>
-      <w:r>
-        <w:rPr>
-          <w:rFonts w:hint="eastAsia"/>
-        </w:rPr>
-        <w:t>Item选中和不选中</w:t>
+        <w:t>购物车-Item选中和</w:t>
+      </w:r>
+      <w:proofErr w:type="gramStart"/>
+      <w:r>
+        <w:rPr>
+          <w:rFonts w:hint="eastAsia"/>
+        </w:rPr>
+        <w:t>不</w:t>
+      </w:r>
+      <w:proofErr w:type="gramEnd"/>
+      <w:r>
+        <w:rPr>
+          <w:rFonts w:hint="eastAsia"/>
+        </w:rPr>
+        <w:t>选中</w:t>
+      </w:r>
+    </w:p>
+    <w:p>
+      <w:pPr>
+        <w:ind w:leftChars="-271" w:left="-569" w:rightChars="-297" w:right="-624" w:firstLineChars="67" w:firstLine="141"/>
+      </w:pPr>
+      <w:r>
+        <w:rPr>
+          <w:rFonts w:hint="eastAsia"/>
+        </w:rPr>
+        <w:t>应该在数据库中，商品列表中的每一项商品（对象模型）应该有一个属性来记录该商品是否选择，设置false或者true</w:t>
+      </w:r>
+    </w:p>
+    <w:p>
+      <w:pPr>
+        <w:pStyle w:val="a3"/>
+        <w:numPr>
+          <w:ilvl w:val="0"/>
+          <w:numId w:val="9"/>
+        </w:numPr>
+        <w:ind w:rightChars="-297" w:right="-624" w:firstLineChars="0"/>
+      </w:pPr>
+      <w:r>
+        <w:rPr>
+          <w:rFonts w:hint="eastAsia"/>
+        </w:rPr>
+        <w:t>设置默认选中</w:t>
+      </w:r>
+      <w:r>
+        <w:rPr>
+          <w:noProof/>
+        </w:rPr>
+        <w:drawing>
+          <wp:inline distT="0" distB="0" distL="0" distR="0" wp14:anchorId="0CCC3EA5" wp14:editId="128BED47">
+            <wp:extent cx="2789162" cy="2027096"/>
+            <wp:effectExtent l="0" t="0" r="0" b="0"/>
+            <wp:docPr id="59" name="图片 59"/>
+            <wp:cNvGraphicFramePr>
+              <a:graphicFrameLocks xmlns:a="http://schemas.openxmlformats.org/drawingml/2006/main" noChangeAspect="1"/>
+            </wp:cNvGraphicFramePr>
+            <a:graphic xmlns:a="http://schemas.openxmlformats.org/drawingml/2006/main">
+              <a:graphicData uri="http://schemas.openxmlformats.org/drawingml/2006/picture">
+                <pic:pic xmlns:pic="http://schemas.openxmlformats.org/drawingml/2006/picture">
+                  <pic:nvPicPr>
+                    <pic:cNvPr id="1" name=""/>
+                    <pic:cNvPicPr/>
+                  </pic:nvPicPr>
+                  <pic:blipFill>
+                    <a:blip r:embed="rId63"/>
+                    <a:stretch>
+                      <a:fillRect/>
+                    </a:stretch>
+                  </pic:blipFill>
+                  <pic:spPr>
+                    <a:xfrm>
+                      <a:off x="0" y="0"/>
+                      <a:ext cx="2789162" cy="2027096"/>
+                    </a:xfrm>
+                    <a:prstGeom prst="rect">
+                      <a:avLst/>
+                    </a:prstGeom>
+                  </pic:spPr>
+                </pic:pic>
+              </a:graphicData>
+            </a:graphic>
+          </wp:inline>
+        </w:drawing>
+      </w:r>
+    </w:p>
+    <w:p>
+      <w:pPr>
+        <w:pStyle w:val="a3"/>
+        <w:numPr>
+          <w:ilvl w:val="0"/>
+          <w:numId w:val="9"/>
+        </w:numPr>
+        <w:ind w:rightChars="-297" w:right="-624" w:firstLineChars="0"/>
+      </w:pPr>
+      <w:r>
+        <w:rPr>
+          <w:rFonts w:hint="eastAsia"/>
+        </w:rPr>
+        <w:t>选中和</w:t>
+      </w:r>
+      <w:proofErr w:type="gramStart"/>
+      <w:r>
+        <w:rPr>
+          <w:rFonts w:hint="eastAsia"/>
+        </w:rPr>
+        <w:t>不</w:t>
+      </w:r>
+      <w:proofErr w:type="gramEnd"/>
+      <w:r>
+        <w:rPr>
+          <w:rFonts w:hint="eastAsia"/>
+        </w:rPr>
+        <w:t>选中切换</w:t>
+      </w:r>
+    </w:p>
+    <w:p>
+      <w:pPr>
+        <w:pStyle w:val="a3"/>
+        <w:ind w:left="420" w:rightChars="-297" w:right="-624" w:firstLineChars="0" w:firstLine="0"/>
+        <w:rPr>
+          <w:rFonts w:hint="eastAsia"/>
+        </w:rPr>
+      </w:pPr>
+      <w:r>
+        <w:rPr>
+          <w:noProof/>
+        </w:rPr>
+        <w:drawing>
+          <wp:inline distT="0" distB="0" distL="0" distR="0" wp14:anchorId="1D1A6C26" wp14:editId="19B3BFDB">
+            <wp:extent cx="5274310" cy="1363980"/>
+            <wp:effectExtent l="0" t="0" r="2540" b="7620"/>
+            <wp:docPr id="60" name="图片 60"/>
+            <wp:cNvGraphicFramePr>
+              <a:graphicFrameLocks xmlns:a="http://schemas.openxmlformats.org/drawingml/2006/main" noChangeAspect="1"/>
+            </wp:cNvGraphicFramePr>
+            <a:graphic xmlns:a="http://schemas.openxmlformats.org/drawingml/2006/main">
+              <a:graphicData uri="http://schemas.openxmlformats.org/drawingml/2006/picture">
+                <pic:pic xmlns:pic="http://schemas.openxmlformats.org/drawingml/2006/picture">
+                  <pic:nvPicPr>
+                    <pic:cNvPr id="1" name=""/>
+                    <pic:cNvPicPr/>
+                  </pic:nvPicPr>
+                  <pic:blipFill>
+                    <a:blip r:embed="rId64"/>
+                    <a:stretch>
+                      <a:fillRect/>
+                    </a:stretch>
+                  </pic:blipFill>
+                  <pic:spPr>
+                    <a:xfrm>
+                      <a:off x="0" y="0"/>
+                      <a:ext cx="5274310" cy="1363980"/>
+                    </a:xfrm>
+                    <a:prstGeom prst="rect">
+                      <a:avLst/>
+                    </a:prstGeom>
+                  </pic:spPr>
+                </pic:pic>
+              </a:graphicData>
+            </a:graphic>
+          </wp:inline>
+        </w:drawing>
+      </w:r>
+      <w:r>
+        <w:rPr>
+          <w:noProof/>
+        </w:rPr>
+        <w:drawing>
+          <wp:inline distT="0" distB="0" distL="0" distR="0" wp14:anchorId="1FD3E411" wp14:editId="1EE119CC">
+            <wp:extent cx="3444538" cy="807790"/>
+            <wp:effectExtent l="0" t="0" r="3810" b="0"/>
+            <wp:docPr id="61" name="图片 61"/>
+            <wp:cNvGraphicFramePr>
+              <a:graphicFrameLocks xmlns:a="http://schemas.openxmlformats.org/drawingml/2006/main" noChangeAspect="1"/>
+            </wp:cNvGraphicFramePr>
+            <a:graphic xmlns:a="http://schemas.openxmlformats.org/drawingml/2006/main">
+              <a:graphicData uri="http://schemas.openxmlformats.org/drawingml/2006/picture">
+                <pic:pic xmlns:pic="http://schemas.openxmlformats.org/drawingml/2006/picture">
+                  <pic:nvPicPr>
+                    <pic:cNvPr id="1" name=""/>
+                    <pic:cNvPicPr/>
+                  </pic:nvPicPr>
+                  <pic:blipFill>
+                    <a:blip r:embed="rId65"/>
+                    <a:stretch>
+                      <a:fillRect/>
+                    </a:stretch>
+                  </pic:blipFill>
+                  <pic:spPr>
+                    <a:xfrm>
+                      <a:off x="0" y="0"/>
+                      <a:ext cx="3444538" cy="807790"/>
+                    </a:xfrm>
+                    <a:prstGeom prst="rect">
+                      <a:avLst/>
+                    </a:prstGeom>
+                  </pic:spPr>
+                </pic:pic>
+              </a:graphicData>
+            </a:graphic>
+          </wp:inline>
+        </w:drawing>
       </w:r>
     </w:p>
     <w:p>
@@ -1271,99 +3659,380 @@
         <w:rPr>
           <w:rFonts w:hint="eastAsia"/>
         </w:rPr>
-        <w:t>顶部工具发封装和</w:t>
-      </w:r>
-    </w:p>
-    <w:p>
-      <w:pPr>
-        <w:rPr>
-          <w:rFonts w:hint="eastAsia"/>
-        </w:rPr>
-      </w:pPr>
-    </w:p>
-    <w:p>
-      <w:pPr>
-        <w:rPr>
-          <w:rFonts w:hint="eastAsia"/>
-        </w:rPr>
-      </w:pPr>
-    </w:p>
-    <w:p>
-      <w:pPr>
-        <w:rPr>
-          <w:rFonts w:hint="eastAsia"/>
-        </w:rPr>
-      </w:pPr>
-    </w:p>
-    <w:p>
-      <w:pPr>
-        <w:rPr>
-          <w:rFonts w:hint="eastAsia"/>
-        </w:rPr>
-      </w:pPr>
-    </w:p>
-    <w:p>
-      <w:pPr>
-        <w:rPr>
-          <w:rFonts w:hint="eastAsia"/>
-        </w:rPr>
-      </w:pPr>
-    </w:p>
-    <w:p>
-      <w:pPr>
-        <w:rPr>
-          <w:rFonts w:hint="eastAsia"/>
-        </w:rPr>
-      </w:pPr>
-    </w:p>
-    <w:p>
-      <w:pPr>
-        <w:rPr>
-          <w:rFonts w:hint="eastAsia"/>
-        </w:rPr>
-      </w:pPr>
-    </w:p>
-    <w:p>
-      <w:pPr>
-        <w:rPr>
-          <w:rFonts w:hint="eastAsia"/>
-        </w:rPr>
-      </w:pPr>
-    </w:p>
-    <w:p>
-      <w:pPr>
-        <w:rPr>
-          <w:rFonts w:hint="eastAsia"/>
-        </w:rPr>
-      </w:pPr>
-    </w:p>
-    <w:p>
-      <w:pPr>
-        <w:rPr>
-          <w:rFonts w:hint="eastAsia"/>
-        </w:rPr>
-      </w:pPr>
-    </w:p>
-    <w:p>
-      <w:pPr>
-        <w:rPr>
-          <w:rFonts w:hint="eastAsia"/>
-        </w:rPr>
-      </w:pPr>
-    </w:p>
-    <w:p>
-      <w:pPr>
-        <w:rPr>
-          <w:rFonts w:hint="eastAsia"/>
-        </w:rPr>
-      </w:pPr>
-    </w:p>
-    <w:p>
-      <w:pPr>
-        <w:rPr>
-          <w:rFonts w:hint="eastAsia"/>
-        </w:rPr>
-      </w:pPr>
+        <w:t>底</w:t>
+      </w:r>
+      <w:r>
+        <w:rPr>
+          <w:rFonts w:hint="eastAsia"/>
+        </w:rPr>
+        <w:t>部工具</w:t>
+      </w:r>
+      <w:r>
+        <w:rPr>
+          <w:rFonts w:hint="eastAsia"/>
+        </w:rPr>
+        <w:t>的</w:t>
+      </w:r>
+      <w:r>
+        <w:rPr>
+          <w:rFonts w:hint="eastAsia"/>
+        </w:rPr>
+        <w:t>封装和</w:t>
+      </w:r>
+      <w:r>
+        <w:rPr>
+          <w:rFonts w:hint="eastAsia"/>
+        </w:rPr>
+        <w:t>使用</w:t>
+      </w:r>
+    </w:p>
+    <w:p>
+      <w:r>
+        <w:rPr>
+          <w:noProof/>
+        </w:rPr>
+        <w:drawing>
+          <wp:inline distT="0" distB="0" distL="0" distR="0" wp14:anchorId="14FC285C" wp14:editId="44698278">
+            <wp:extent cx="3108960" cy="1089660"/>
+            <wp:effectExtent l="0" t="0" r="0" b="0"/>
+            <wp:docPr id="62" name="图片 62"/>
+            <wp:cNvGraphicFramePr>
+              <a:graphicFrameLocks xmlns:a="http://schemas.openxmlformats.org/drawingml/2006/main" noChangeAspect="1"/>
+            </wp:cNvGraphicFramePr>
+            <a:graphic xmlns:a="http://schemas.openxmlformats.org/drawingml/2006/main">
+              <a:graphicData uri="http://schemas.openxmlformats.org/drawingml/2006/picture">
+                <pic:pic xmlns:pic="http://schemas.openxmlformats.org/drawingml/2006/picture">
+                  <pic:nvPicPr>
+                    <pic:cNvPr id="1" name=""/>
+                    <pic:cNvPicPr/>
+                  </pic:nvPicPr>
+                  <pic:blipFill rotWithShape="1">
+                    <a:blip r:embed="rId66"/>
+                    <a:srcRect b="45420"/>
+                    <a:stretch/>
+                  </pic:blipFill>
+                  <pic:spPr bwMode="auto">
+                    <a:xfrm>
+                      <a:off x="0" y="0"/>
+                      <a:ext cx="3109229" cy="1089754"/>
+                    </a:xfrm>
+                    <a:prstGeom prst="rect">
+                      <a:avLst/>
+                    </a:prstGeom>
+                    <a:ln>
+                      <a:noFill/>
+                    </a:ln>
+                    <a:extLst>
+                      <a:ext uri="{53640926-AAD7-44D8-BBD7-CCE9431645EC}">
+                        <a14:shadowObscured xmlns:a14="http://schemas.microsoft.com/office/drawing/2010/main"/>
+                      </a:ext>
+                    </a:extLst>
+                  </pic:spPr>
+                </pic:pic>
+              </a:graphicData>
+            </a:graphic>
+          </wp:inline>
+        </w:drawing>
+      </w:r>
+    </w:p>
+    <w:p>
+      <w:pPr>
+        <w:pStyle w:val="a3"/>
+        <w:numPr>
+          <w:ilvl w:val="0"/>
+          <w:numId w:val="10"/>
+        </w:numPr>
+        <w:ind w:firstLineChars="0"/>
+      </w:pPr>
+      <w:proofErr w:type="gramStart"/>
+      <w:r>
+        <w:rPr>
+          <w:rFonts w:hint="eastAsia"/>
+        </w:rPr>
+        <w:t>全选按钮</w:t>
+      </w:r>
+      <w:proofErr w:type="gramEnd"/>
+    </w:p>
+    <w:p>
+      <w:pPr>
+        <w:pStyle w:val="a3"/>
+        <w:ind w:left="420" w:firstLineChars="0" w:firstLine="0"/>
+      </w:pPr>
+      <w:r>
+        <w:rPr>
+          <w:noProof/>
+        </w:rPr>
+        <w:lastRenderedPageBreak/>
+        <w:drawing>
+          <wp:inline distT="0" distB="0" distL="0" distR="0" wp14:anchorId="44CD2569" wp14:editId="0D210BDB">
+            <wp:extent cx="3246401" cy="2347163"/>
+            <wp:effectExtent l="0" t="0" r="0" b="0"/>
+            <wp:docPr id="63" name="图片 63"/>
+            <wp:cNvGraphicFramePr>
+              <a:graphicFrameLocks xmlns:a="http://schemas.openxmlformats.org/drawingml/2006/main" noChangeAspect="1"/>
+            </wp:cNvGraphicFramePr>
+            <a:graphic xmlns:a="http://schemas.openxmlformats.org/drawingml/2006/main">
+              <a:graphicData uri="http://schemas.openxmlformats.org/drawingml/2006/picture">
+                <pic:pic xmlns:pic="http://schemas.openxmlformats.org/drawingml/2006/picture">
+                  <pic:nvPicPr>
+                    <pic:cNvPr id="1" name=""/>
+                    <pic:cNvPicPr/>
+                  </pic:nvPicPr>
+                  <pic:blipFill>
+                    <a:blip r:embed="rId67"/>
+                    <a:stretch>
+                      <a:fillRect/>
+                    </a:stretch>
+                  </pic:blipFill>
+                  <pic:spPr>
+                    <a:xfrm>
+                      <a:off x="0" y="0"/>
+                      <a:ext cx="3246401" cy="2347163"/>
+                    </a:xfrm>
+                    <a:prstGeom prst="rect">
+                      <a:avLst/>
+                    </a:prstGeom>
+                  </pic:spPr>
+                </pic:pic>
+              </a:graphicData>
+            </a:graphic>
+          </wp:inline>
+        </w:drawing>
+      </w:r>
+    </w:p>
+    <w:p>
+      <w:pPr>
+        <w:pStyle w:val="a3"/>
+        <w:numPr>
+          <w:ilvl w:val="0"/>
+          <w:numId w:val="10"/>
+        </w:numPr>
+        <w:ind w:firstLineChars="0"/>
+      </w:pPr>
+      <w:r>
+        <w:rPr>
+          <w:rFonts w:hint="eastAsia"/>
+        </w:rPr>
+        <w:t>计算总价。使用计算属性</w:t>
+      </w:r>
+    </w:p>
+    <w:p>
+      <w:pPr>
+        <w:pStyle w:val="a3"/>
+        <w:ind w:left="420" w:firstLineChars="0" w:firstLine="0"/>
+      </w:pPr>
+      <w:r>
+        <w:rPr>
+          <w:noProof/>
+        </w:rPr>
+        <w:drawing>
+          <wp:inline distT="0" distB="0" distL="0" distR="0" wp14:anchorId="5AD66F5C" wp14:editId="6F7B15BA">
+            <wp:extent cx="4145639" cy="2415749"/>
+            <wp:effectExtent l="0" t="0" r="7620" b="3810"/>
+            <wp:docPr id="64" name="图片 64"/>
+            <wp:cNvGraphicFramePr>
+              <a:graphicFrameLocks xmlns:a="http://schemas.openxmlformats.org/drawingml/2006/main" noChangeAspect="1"/>
+            </wp:cNvGraphicFramePr>
+            <a:graphic xmlns:a="http://schemas.openxmlformats.org/drawingml/2006/main">
+              <a:graphicData uri="http://schemas.openxmlformats.org/drawingml/2006/picture">
+                <pic:pic xmlns:pic="http://schemas.openxmlformats.org/drawingml/2006/picture">
+                  <pic:nvPicPr>
+                    <pic:cNvPr id="1" name=""/>
+                    <pic:cNvPicPr/>
+                  </pic:nvPicPr>
+                  <pic:blipFill>
+                    <a:blip r:embed="rId68"/>
+                    <a:stretch>
+                      <a:fillRect/>
+                    </a:stretch>
+                  </pic:blipFill>
+                  <pic:spPr>
+                    <a:xfrm>
+                      <a:off x="0" y="0"/>
+                      <a:ext cx="4145639" cy="2415749"/>
+                    </a:xfrm>
+                    <a:prstGeom prst="rect">
+                      <a:avLst/>
+                    </a:prstGeom>
+                  </pic:spPr>
+                </pic:pic>
+              </a:graphicData>
+            </a:graphic>
+          </wp:inline>
+        </w:drawing>
+      </w:r>
+    </w:p>
+    <w:p>
+      <w:pPr>
+        <w:pStyle w:val="a3"/>
+        <w:numPr>
+          <w:ilvl w:val="0"/>
+          <w:numId w:val="10"/>
+        </w:numPr>
+        <w:ind w:firstLineChars="0"/>
+      </w:pPr>
+      <w:r>
+        <w:rPr>
+          <w:rFonts w:hint="eastAsia"/>
+        </w:rPr>
+        <w:t>结算部分</w:t>
+      </w:r>
+    </w:p>
+    <w:p>
+      <w:pPr>
+        <w:pStyle w:val="a3"/>
+        <w:ind w:left="-1418" w:rightChars="-770" w:right="-1617" w:firstLineChars="0" w:firstLine="0"/>
+        <w:rPr>
+          <w:noProof/>
+        </w:rPr>
+      </w:pPr>
+      <w:r>
+        <w:rPr>
+          <w:noProof/>
+        </w:rPr>
+        <w:drawing>
+          <wp:inline distT="0" distB="0" distL="0" distR="0" wp14:anchorId="7171E64A" wp14:editId="48B01E1B">
+            <wp:extent cx="2140941" cy="1630563"/>
+            <wp:effectExtent l="0" t="0" r="0" b="8255"/>
+            <wp:docPr id="65" name="图片 65"/>
+            <wp:cNvGraphicFramePr>
+              <a:graphicFrameLocks xmlns:a="http://schemas.openxmlformats.org/drawingml/2006/main" noChangeAspect="1"/>
+            </wp:cNvGraphicFramePr>
+            <a:graphic xmlns:a="http://schemas.openxmlformats.org/drawingml/2006/main">
+              <a:graphicData uri="http://schemas.openxmlformats.org/drawingml/2006/picture">
+                <pic:pic xmlns:pic="http://schemas.openxmlformats.org/drawingml/2006/picture">
+                  <pic:nvPicPr>
+                    <pic:cNvPr id="1" name=""/>
+                    <pic:cNvPicPr/>
+                  </pic:nvPicPr>
+                  <pic:blipFill>
+                    <a:blip r:embed="rId69"/>
+                    <a:stretch>
+                      <a:fillRect/>
+                    </a:stretch>
+                  </pic:blipFill>
+                  <pic:spPr>
+                    <a:xfrm>
+                      <a:off x="0" y="0"/>
+                      <a:ext cx="2150332" cy="1637715"/>
+                    </a:xfrm>
+                    <a:prstGeom prst="rect">
+                      <a:avLst/>
+                    </a:prstGeom>
+                  </pic:spPr>
+                </pic:pic>
+              </a:graphicData>
+            </a:graphic>
+          </wp:inline>
+        </w:drawing>
+      </w:r>
+      <w:r>
+        <w:rPr>
+          <w:noProof/>
+        </w:rPr>
+        <w:t xml:space="preserve"> </w:t>
+      </w:r>
+      <w:r>
+        <w:rPr>
+          <w:noProof/>
+        </w:rPr>
+        <w:drawing>
+          <wp:inline distT="0" distB="0" distL="0" distR="0" wp14:anchorId="35D7E727" wp14:editId="0607EA2B">
+            <wp:extent cx="4594860" cy="1670857"/>
+            <wp:effectExtent l="0" t="0" r="0" b="5715"/>
+            <wp:docPr id="66" name="图片 66"/>
+            <wp:cNvGraphicFramePr>
+              <a:graphicFrameLocks xmlns:a="http://schemas.openxmlformats.org/drawingml/2006/main" noChangeAspect="1"/>
+            </wp:cNvGraphicFramePr>
+            <a:graphic xmlns:a="http://schemas.openxmlformats.org/drawingml/2006/main">
+              <a:graphicData uri="http://schemas.openxmlformats.org/drawingml/2006/picture">
+                <pic:pic xmlns:pic="http://schemas.openxmlformats.org/drawingml/2006/picture">
+                  <pic:nvPicPr>
+                    <pic:cNvPr id="1" name=""/>
+                    <pic:cNvPicPr/>
+                  </pic:nvPicPr>
+                  <pic:blipFill>
+                    <a:blip r:embed="rId70"/>
+                    <a:stretch>
+                      <a:fillRect/>
+                    </a:stretch>
+                  </pic:blipFill>
+                  <pic:spPr>
+                    <a:xfrm>
+                      <a:off x="0" y="0"/>
+                      <a:ext cx="4619167" cy="1679696"/>
+                    </a:xfrm>
+                    <a:prstGeom prst="rect">
+                      <a:avLst/>
+                    </a:prstGeom>
+                  </pic:spPr>
+                </pic:pic>
+              </a:graphicData>
+            </a:graphic>
+          </wp:inline>
+        </w:drawing>
+      </w:r>
+    </w:p>
+    <w:p>
+      <w:pPr>
+        <w:pStyle w:val="a3"/>
+        <w:ind w:left="-426" w:rightChars="-770" w:right="-1617" w:firstLineChars="0" w:firstLine="0"/>
+        <w:rPr>
+          <w:rFonts w:hint="eastAsia"/>
+        </w:rPr>
+      </w:pPr>
+      <w:r>
+        <w:rPr>
+          <w:rFonts w:hint="eastAsia"/>
+          <w:noProof/>
+        </w:rPr>
+        <w:t>页面结果：</w:t>
+      </w:r>
+      <w:r>
+        <w:rPr>
+          <w:noProof/>
+        </w:rPr>
+        <w:drawing>
+          <wp:inline distT="0" distB="0" distL="0" distR="0" wp14:anchorId="3921BE23" wp14:editId="6DD6662A">
+            <wp:extent cx="3071126" cy="769687"/>
+            <wp:effectExtent l="19050" t="19050" r="15240" b="11430"/>
+            <wp:docPr id="67" name="图片 67"/>
+            <wp:cNvGraphicFramePr>
+              <a:graphicFrameLocks xmlns:a="http://schemas.openxmlformats.org/drawingml/2006/main" noChangeAspect="1"/>
+            </wp:cNvGraphicFramePr>
+            <a:graphic xmlns:a="http://schemas.openxmlformats.org/drawingml/2006/main">
+              <a:graphicData uri="http://schemas.openxmlformats.org/drawingml/2006/picture">
+                <pic:pic xmlns:pic="http://schemas.openxmlformats.org/drawingml/2006/picture">
+                  <pic:nvPicPr>
+                    <pic:cNvPr id="1" name=""/>
+                    <pic:cNvPicPr/>
+                  </pic:nvPicPr>
+                  <pic:blipFill>
+                    <a:blip r:embed="rId71"/>
+                    <a:stretch>
+                      <a:fillRect/>
+                    </a:stretch>
+                  </pic:blipFill>
+                  <pic:spPr>
+                    <a:xfrm>
+                      <a:off x="0" y="0"/>
+                      <a:ext cx="3071126" cy="769687"/>
+                    </a:xfrm>
+                    <a:prstGeom prst="rect">
+                      <a:avLst/>
+                    </a:prstGeom>
+                    <a:ln>
+                      <a:solidFill>
+                        <a:schemeClr val="accent1"/>
+                      </a:solidFill>
+                    </a:ln>
+                  </pic:spPr>
+                </pic:pic>
+              </a:graphicData>
+            </a:graphic>
+          </wp:inline>
+        </w:drawing>
+      </w:r>
     </w:p>
     <w:sectPr>
       <w:pgSz w:w="11906" w:h="16838"/>
@@ -1378,6 +4047,184 @@
 <file path=word/numbering.xml><?xml version="1.0" encoding="utf-8"?>
 <w:numbering xmlns:wpc="http://schemas.microsoft.com/office/word/2010/wordprocessingCanvas" xmlns:cx="http://schemas.microsoft.com/office/drawing/2014/chartex" xmlns:cx1="http://schemas.microsoft.com/office/drawing/2015/9/8/chartex" xmlns:cx2="http://schemas.microsoft.com/office/drawing/2015/10/21/chartex" xmlns:cx3="http://schemas.microsoft.com/office/drawing/2016/5/9/chartex" xmlns:cx4="http://schemas.microsoft.com/office/drawing/2016/5/10/chartex" xmlns:cx5="http://schemas.microsoft.com/office/drawing/2016/5/11/chartex" xmlns:cx6="http://schemas.microsoft.com/office/drawing/2016/5/12/chartex" xmlns:cx7="http://schemas.microsoft.com/office/drawing/2016/5/13/chartex" xmlns:cx8="http://schemas.microsoft.com/office/drawing/2016/5/14/chartex" xmlns:mc="http://schemas.openxmlformats.org/markup-compatibility/2006" xmlns:aink="http://schemas.microsoft.com/office/drawing/2016/ink" xmlns:am3d="http://schemas.microsoft.com/office/drawing/2017/model3d" xmlns:o="urn:schemas-microsoft-com:office:office" xmlns:r="http://schemas.openxmlformats.org/officeDocument/2006/relationships" xmlns:m="http://schemas.openxmlformats.org/officeDocument/2006/math" xmlns:v="urn:schemas-microsoft-com:vml" xmlns:wp14="http://schemas.microsoft.com/office/word/2010/wordprocessingDrawing" xmlns:wp="http://schemas.openxmlformats.org/drawingml/2006/wordprocessingDrawing" xmlns:w10="urn:schemas-microsoft-com:office:word" xmlns:w="http://schemas.openxmlformats.org/wordprocessingml/2006/main" xmlns:w14="http://schemas.microsoft.com/office/word/2010/wordml" xmlns:w15="http://schemas.microsoft.com/office/word/2012/wordml" xmlns:w16cex="http://schemas.microsoft.com/office/word/2018/wordml/cex" xmlns:w16cid="http://schemas.microsoft.com/office/word/2016/wordml/cid" xmlns:w16="http://schemas.microsoft.com/office/word/2018/wordml" xmlns:w16se="http://schemas.microsoft.com/office/word/2015/wordml/symex" xmlns:wpg="http://schemas.microsoft.com/office/word/2010/wordprocessingGroup" xmlns:wpi="http://schemas.microsoft.com/office/word/2010/wordprocessingInk" xmlns:wne="http://schemas.microsoft.com/office/word/2006/wordml" xmlns:wps="http://schemas.microsoft.com/office/word/2010/wordprocessingShape" mc:Ignorable="w14 w15 w16se w16cid w16 w16cex wp14">
   <w:abstractNum w:abstractNumId="0" w15:restartNumberingAfterBreak="0">
+    <w:nsid w:val="166971D6"/>
+    <w:multiLevelType w:val="hybridMultilevel"/>
+    <w:tmpl w:val="F0B4CCDA"/>
+    <w:lvl w:ilvl="0" w:tplc="356E144E">
+      <w:start w:val="1"/>
+      <w:numFmt w:val="decimal"/>
+      <w:lvlText w:val="(%1)"/>
+      <w:lvlJc w:val="left"/>
+      <w:pPr>
+        <w:ind w:left="420" w:hanging="420"/>
+      </w:pPr>
+      <w:rPr>
+        <w:rFonts w:hint="eastAsia"/>
+      </w:rPr>
+    </w:lvl>
+    <w:lvl w:ilvl="1" w:tplc="04090019" w:tentative="1">
+      <w:start w:val="1"/>
+      <w:numFmt w:val="lowerLetter"/>
+      <w:lvlText w:val="%2)"/>
+      <w:lvlJc w:val="left"/>
+      <w:pPr>
+        <w:ind w:left="840" w:hanging="420"/>
+      </w:pPr>
+    </w:lvl>
+    <w:lvl w:ilvl="2" w:tplc="0409001B" w:tentative="1">
+      <w:start w:val="1"/>
+      <w:numFmt w:val="lowerRoman"/>
+      <w:lvlText w:val="%3."/>
+      <w:lvlJc w:val="right"/>
+      <w:pPr>
+        <w:ind w:left="1260" w:hanging="420"/>
+      </w:pPr>
+    </w:lvl>
+    <w:lvl w:ilvl="3" w:tplc="0409000F" w:tentative="1">
+      <w:start w:val="1"/>
+      <w:numFmt w:val="decimal"/>
+      <w:lvlText w:val="%4."/>
+      <w:lvlJc w:val="left"/>
+      <w:pPr>
+        <w:ind w:left="1680" w:hanging="420"/>
+      </w:pPr>
+    </w:lvl>
+    <w:lvl w:ilvl="4" w:tplc="04090019" w:tentative="1">
+      <w:start w:val="1"/>
+      <w:numFmt w:val="lowerLetter"/>
+      <w:lvlText w:val="%5)"/>
+      <w:lvlJc w:val="left"/>
+      <w:pPr>
+        <w:ind w:left="2100" w:hanging="420"/>
+      </w:pPr>
+    </w:lvl>
+    <w:lvl w:ilvl="5" w:tplc="0409001B" w:tentative="1">
+      <w:start w:val="1"/>
+      <w:numFmt w:val="lowerRoman"/>
+      <w:lvlText w:val="%6."/>
+      <w:lvlJc w:val="right"/>
+      <w:pPr>
+        <w:ind w:left="2520" w:hanging="420"/>
+      </w:pPr>
+    </w:lvl>
+    <w:lvl w:ilvl="6" w:tplc="0409000F" w:tentative="1">
+      <w:start w:val="1"/>
+      <w:numFmt w:val="decimal"/>
+      <w:lvlText w:val="%7."/>
+      <w:lvlJc w:val="left"/>
+      <w:pPr>
+        <w:ind w:left="2940" w:hanging="420"/>
+      </w:pPr>
+    </w:lvl>
+    <w:lvl w:ilvl="7" w:tplc="04090019" w:tentative="1">
+      <w:start w:val="1"/>
+      <w:numFmt w:val="lowerLetter"/>
+      <w:lvlText w:val="%8)"/>
+      <w:lvlJc w:val="left"/>
+      <w:pPr>
+        <w:ind w:left="3360" w:hanging="420"/>
+      </w:pPr>
+    </w:lvl>
+    <w:lvl w:ilvl="8" w:tplc="0409001B" w:tentative="1">
+      <w:start w:val="1"/>
+      <w:numFmt w:val="lowerRoman"/>
+      <w:lvlText w:val="%9."/>
+      <w:lvlJc w:val="right"/>
+      <w:pPr>
+        <w:ind w:left="3780" w:hanging="420"/>
+      </w:pPr>
+    </w:lvl>
+  </w:abstractNum>
+  <w:abstractNum w:abstractNumId="1" w15:restartNumberingAfterBreak="0">
+    <w:nsid w:val="3C0C46D0"/>
+    <w:multiLevelType w:val="hybridMultilevel"/>
+    <w:tmpl w:val="A0927846"/>
+    <w:lvl w:ilvl="0" w:tplc="356E144E">
+      <w:start w:val="1"/>
+      <w:numFmt w:val="decimal"/>
+      <w:lvlText w:val="(%1)"/>
+      <w:lvlJc w:val="left"/>
+      <w:pPr>
+        <w:ind w:left="-288" w:hanging="420"/>
+      </w:pPr>
+      <w:rPr>
+        <w:rFonts w:hint="eastAsia"/>
+      </w:rPr>
+    </w:lvl>
+    <w:lvl w:ilvl="1" w:tplc="04090019" w:tentative="1">
+      <w:start w:val="1"/>
+      <w:numFmt w:val="lowerLetter"/>
+      <w:lvlText w:val="%2)"/>
+      <w:lvlJc w:val="left"/>
+      <w:pPr>
+        <w:ind w:left="840" w:hanging="420"/>
+      </w:pPr>
+    </w:lvl>
+    <w:lvl w:ilvl="2" w:tplc="0409001B" w:tentative="1">
+      <w:start w:val="1"/>
+      <w:numFmt w:val="lowerRoman"/>
+      <w:lvlText w:val="%3."/>
+      <w:lvlJc w:val="right"/>
+      <w:pPr>
+        <w:ind w:left="1260" w:hanging="420"/>
+      </w:pPr>
+    </w:lvl>
+    <w:lvl w:ilvl="3" w:tplc="0409000F" w:tentative="1">
+      <w:start w:val="1"/>
+      <w:numFmt w:val="decimal"/>
+      <w:lvlText w:val="%4."/>
+      <w:lvlJc w:val="left"/>
+      <w:pPr>
+        <w:ind w:left="1680" w:hanging="420"/>
+      </w:pPr>
+    </w:lvl>
+    <w:lvl w:ilvl="4" w:tplc="04090019" w:tentative="1">
+      <w:start w:val="1"/>
+      <w:numFmt w:val="lowerLetter"/>
+      <w:lvlText w:val="%5)"/>
+      <w:lvlJc w:val="left"/>
+      <w:pPr>
+        <w:ind w:left="2100" w:hanging="420"/>
+      </w:pPr>
+    </w:lvl>
+    <w:lvl w:ilvl="5" w:tplc="0409001B" w:tentative="1">
+      <w:start w:val="1"/>
+      <w:numFmt w:val="lowerRoman"/>
+      <w:lvlText w:val="%6."/>
+      <w:lvlJc w:val="right"/>
+      <w:pPr>
+        <w:ind w:left="2520" w:hanging="420"/>
+      </w:pPr>
+    </w:lvl>
+    <w:lvl w:ilvl="6" w:tplc="0409000F" w:tentative="1">
+      <w:start w:val="1"/>
+      <w:numFmt w:val="decimal"/>
+      <w:lvlText w:val="%7."/>
+      <w:lvlJc w:val="left"/>
+      <w:pPr>
+        <w:ind w:left="2940" w:hanging="420"/>
+      </w:pPr>
+    </w:lvl>
+    <w:lvl w:ilvl="7" w:tplc="04090019" w:tentative="1">
+      <w:start w:val="1"/>
+      <w:numFmt w:val="lowerLetter"/>
+      <w:lvlText w:val="%8)"/>
+      <w:lvlJc w:val="left"/>
+      <w:pPr>
+        <w:ind w:left="3360" w:hanging="420"/>
+      </w:pPr>
+    </w:lvl>
+    <w:lvl w:ilvl="8" w:tplc="0409001B" w:tentative="1">
+      <w:start w:val="1"/>
+      <w:numFmt w:val="lowerRoman"/>
+      <w:lvlText w:val="%9."/>
+      <w:lvlJc w:val="right"/>
+      <w:pPr>
+        <w:ind w:left="3780" w:hanging="420"/>
+      </w:pPr>
+    </w:lvl>
+  </w:abstractNum>
+  <w:abstractNum w:abstractNumId="2" w15:restartNumberingAfterBreak="0">
     <w:nsid w:val="4F616FFE"/>
     <w:multiLevelType w:val="hybridMultilevel"/>
     <w:tmpl w:val="6AEA0E0E"/>
@@ -1466,8 +4313,658 @@
       </w:pPr>
     </w:lvl>
   </w:abstractNum>
+  <w:abstractNum w:abstractNumId="3" w15:restartNumberingAfterBreak="0">
+    <w:nsid w:val="57425616"/>
+    <w:multiLevelType w:val="hybridMultilevel"/>
+    <w:tmpl w:val="4546FDDA"/>
+    <w:lvl w:ilvl="0" w:tplc="356E144E">
+      <w:start w:val="1"/>
+      <w:numFmt w:val="decimal"/>
+      <w:lvlText w:val="(%1)"/>
+      <w:lvlJc w:val="left"/>
+      <w:pPr>
+        <w:ind w:left="420" w:hanging="420"/>
+      </w:pPr>
+      <w:rPr>
+        <w:rFonts w:hint="eastAsia"/>
+      </w:rPr>
+    </w:lvl>
+    <w:lvl w:ilvl="1" w:tplc="04090019" w:tentative="1">
+      <w:start w:val="1"/>
+      <w:numFmt w:val="lowerLetter"/>
+      <w:lvlText w:val="%2)"/>
+      <w:lvlJc w:val="left"/>
+      <w:pPr>
+        <w:ind w:left="840" w:hanging="420"/>
+      </w:pPr>
+    </w:lvl>
+    <w:lvl w:ilvl="2" w:tplc="0409001B" w:tentative="1">
+      <w:start w:val="1"/>
+      <w:numFmt w:val="lowerRoman"/>
+      <w:lvlText w:val="%3."/>
+      <w:lvlJc w:val="right"/>
+      <w:pPr>
+        <w:ind w:left="1260" w:hanging="420"/>
+      </w:pPr>
+    </w:lvl>
+    <w:lvl w:ilvl="3" w:tplc="0409000F" w:tentative="1">
+      <w:start w:val="1"/>
+      <w:numFmt w:val="decimal"/>
+      <w:lvlText w:val="%4."/>
+      <w:lvlJc w:val="left"/>
+      <w:pPr>
+        <w:ind w:left="1680" w:hanging="420"/>
+      </w:pPr>
+    </w:lvl>
+    <w:lvl w:ilvl="4" w:tplc="04090019" w:tentative="1">
+      <w:start w:val="1"/>
+      <w:numFmt w:val="lowerLetter"/>
+      <w:lvlText w:val="%5)"/>
+      <w:lvlJc w:val="left"/>
+      <w:pPr>
+        <w:ind w:left="2100" w:hanging="420"/>
+      </w:pPr>
+    </w:lvl>
+    <w:lvl w:ilvl="5" w:tplc="0409001B" w:tentative="1">
+      <w:start w:val="1"/>
+      <w:numFmt w:val="lowerRoman"/>
+      <w:lvlText w:val="%6."/>
+      <w:lvlJc w:val="right"/>
+      <w:pPr>
+        <w:ind w:left="2520" w:hanging="420"/>
+      </w:pPr>
+    </w:lvl>
+    <w:lvl w:ilvl="6" w:tplc="0409000F" w:tentative="1">
+      <w:start w:val="1"/>
+      <w:numFmt w:val="decimal"/>
+      <w:lvlText w:val="%7."/>
+      <w:lvlJc w:val="left"/>
+      <w:pPr>
+        <w:ind w:left="2940" w:hanging="420"/>
+      </w:pPr>
+    </w:lvl>
+    <w:lvl w:ilvl="7" w:tplc="04090019" w:tentative="1">
+      <w:start w:val="1"/>
+      <w:numFmt w:val="lowerLetter"/>
+      <w:lvlText w:val="%8)"/>
+      <w:lvlJc w:val="left"/>
+      <w:pPr>
+        <w:ind w:left="3360" w:hanging="420"/>
+      </w:pPr>
+    </w:lvl>
+    <w:lvl w:ilvl="8" w:tplc="0409001B" w:tentative="1">
+      <w:start w:val="1"/>
+      <w:numFmt w:val="lowerRoman"/>
+      <w:lvlText w:val="%9."/>
+      <w:lvlJc w:val="right"/>
+      <w:pPr>
+        <w:ind w:left="3780" w:hanging="420"/>
+      </w:pPr>
+    </w:lvl>
+  </w:abstractNum>
+  <w:abstractNum w:abstractNumId="4" w15:restartNumberingAfterBreak="0">
+    <w:nsid w:val="5B8828F3"/>
+    <w:multiLevelType w:val="hybridMultilevel"/>
+    <w:tmpl w:val="FB28D4EE"/>
+    <w:lvl w:ilvl="0" w:tplc="356E144E">
+      <w:start w:val="1"/>
+      <w:numFmt w:val="decimal"/>
+      <w:lvlText w:val="(%1)"/>
+      <w:lvlJc w:val="left"/>
+      <w:pPr>
+        <w:ind w:left="420" w:hanging="420"/>
+      </w:pPr>
+      <w:rPr>
+        <w:rFonts w:hint="eastAsia"/>
+      </w:rPr>
+    </w:lvl>
+    <w:lvl w:ilvl="1" w:tplc="04090019" w:tentative="1">
+      <w:start w:val="1"/>
+      <w:numFmt w:val="lowerLetter"/>
+      <w:lvlText w:val="%2)"/>
+      <w:lvlJc w:val="left"/>
+      <w:pPr>
+        <w:ind w:left="840" w:hanging="420"/>
+      </w:pPr>
+    </w:lvl>
+    <w:lvl w:ilvl="2" w:tplc="0409001B" w:tentative="1">
+      <w:start w:val="1"/>
+      <w:numFmt w:val="lowerRoman"/>
+      <w:lvlText w:val="%3."/>
+      <w:lvlJc w:val="right"/>
+      <w:pPr>
+        <w:ind w:left="1260" w:hanging="420"/>
+      </w:pPr>
+    </w:lvl>
+    <w:lvl w:ilvl="3" w:tplc="0409000F" w:tentative="1">
+      <w:start w:val="1"/>
+      <w:numFmt w:val="decimal"/>
+      <w:lvlText w:val="%4."/>
+      <w:lvlJc w:val="left"/>
+      <w:pPr>
+        <w:ind w:left="1680" w:hanging="420"/>
+      </w:pPr>
+    </w:lvl>
+    <w:lvl w:ilvl="4" w:tplc="04090019" w:tentative="1">
+      <w:start w:val="1"/>
+      <w:numFmt w:val="lowerLetter"/>
+      <w:lvlText w:val="%5)"/>
+      <w:lvlJc w:val="left"/>
+      <w:pPr>
+        <w:ind w:left="2100" w:hanging="420"/>
+      </w:pPr>
+    </w:lvl>
+    <w:lvl w:ilvl="5" w:tplc="0409001B" w:tentative="1">
+      <w:start w:val="1"/>
+      <w:numFmt w:val="lowerRoman"/>
+      <w:lvlText w:val="%6."/>
+      <w:lvlJc w:val="right"/>
+      <w:pPr>
+        <w:ind w:left="2520" w:hanging="420"/>
+      </w:pPr>
+    </w:lvl>
+    <w:lvl w:ilvl="6" w:tplc="0409000F" w:tentative="1">
+      <w:start w:val="1"/>
+      <w:numFmt w:val="decimal"/>
+      <w:lvlText w:val="%7."/>
+      <w:lvlJc w:val="left"/>
+      <w:pPr>
+        <w:ind w:left="2940" w:hanging="420"/>
+      </w:pPr>
+    </w:lvl>
+    <w:lvl w:ilvl="7" w:tplc="04090019" w:tentative="1">
+      <w:start w:val="1"/>
+      <w:numFmt w:val="lowerLetter"/>
+      <w:lvlText w:val="%8)"/>
+      <w:lvlJc w:val="left"/>
+      <w:pPr>
+        <w:ind w:left="3360" w:hanging="420"/>
+      </w:pPr>
+    </w:lvl>
+    <w:lvl w:ilvl="8" w:tplc="0409001B" w:tentative="1">
+      <w:start w:val="1"/>
+      <w:numFmt w:val="lowerRoman"/>
+      <w:lvlText w:val="%9."/>
+      <w:lvlJc w:val="right"/>
+      <w:pPr>
+        <w:ind w:left="3780" w:hanging="420"/>
+      </w:pPr>
+    </w:lvl>
+  </w:abstractNum>
+  <w:abstractNum w:abstractNumId="5" w15:restartNumberingAfterBreak="0">
+    <w:nsid w:val="62C27D11"/>
+    <w:multiLevelType w:val="hybridMultilevel"/>
+    <w:tmpl w:val="404E6AA6"/>
+    <w:lvl w:ilvl="0" w:tplc="356E144E">
+      <w:start w:val="1"/>
+      <w:numFmt w:val="decimal"/>
+      <w:lvlText w:val="(%1)"/>
+      <w:lvlJc w:val="left"/>
+      <w:pPr>
+        <w:ind w:left="420" w:hanging="420"/>
+      </w:pPr>
+      <w:rPr>
+        <w:rFonts w:hint="eastAsia"/>
+      </w:rPr>
+    </w:lvl>
+    <w:lvl w:ilvl="1" w:tplc="04090019" w:tentative="1">
+      <w:start w:val="1"/>
+      <w:numFmt w:val="lowerLetter"/>
+      <w:lvlText w:val="%2)"/>
+      <w:lvlJc w:val="left"/>
+      <w:pPr>
+        <w:ind w:left="840" w:hanging="420"/>
+      </w:pPr>
+    </w:lvl>
+    <w:lvl w:ilvl="2" w:tplc="0409001B" w:tentative="1">
+      <w:start w:val="1"/>
+      <w:numFmt w:val="lowerRoman"/>
+      <w:lvlText w:val="%3."/>
+      <w:lvlJc w:val="right"/>
+      <w:pPr>
+        <w:ind w:left="1260" w:hanging="420"/>
+      </w:pPr>
+    </w:lvl>
+    <w:lvl w:ilvl="3" w:tplc="0409000F" w:tentative="1">
+      <w:start w:val="1"/>
+      <w:numFmt w:val="decimal"/>
+      <w:lvlText w:val="%4."/>
+      <w:lvlJc w:val="left"/>
+      <w:pPr>
+        <w:ind w:left="1680" w:hanging="420"/>
+      </w:pPr>
+    </w:lvl>
+    <w:lvl w:ilvl="4" w:tplc="04090019" w:tentative="1">
+      <w:start w:val="1"/>
+      <w:numFmt w:val="lowerLetter"/>
+      <w:lvlText w:val="%5)"/>
+      <w:lvlJc w:val="left"/>
+      <w:pPr>
+        <w:ind w:left="2100" w:hanging="420"/>
+      </w:pPr>
+    </w:lvl>
+    <w:lvl w:ilvl="5" w:tplc="0409001B" w:tentative="1">
+      <w:start w:val="1"/>
+      <w:numFmt w:val="lowerRoman"/>
+      <w:lvlText w:val="%6."/>
+      <w:lvlJc w:val="right"/>
+      <w:pPr>
+        <w:ind w:left="2520" w:hanging="420"/>
+      </w:pPr>
+    </w:lvl>
+    <w:lvl w:ilvl="6" w:tplc="0409000F" w:tentative="1">
+      <w:start w:val="1"/>
+      <w:numFmt w:val="decimal"/>
+      <w:lvlText w:val="%7."/>
+      <w:lvlJc w:val="left"/>
+      <w:pPr>
+        <w:ind w:left="2940" w:hanging="420"/>
+      </w:pPr>
+    </w:lvl>
+    <w:lvl w:ilvl="7" w:tplc="04090019" w:tentative="1">
+      <w:start w:val="1"/>
+      <w:numFmt w:val="lowerLetter"/>
+      <w:lvlText w:val="%8)"/>
+      <w:lvlJc w:val="left"/>
+      <w:pPr>
+        <w:ind w:left="3360" w:hanging="420"/>
+      </w:pPr>
+    </w:lvl>
+    <w:lvl w:ilvl="8" w:tplc="0409001B" w:tentative="1">
+      <w:start w:val="1"/>
+      <w:numFmt w:val="lowerRoman"/>
+      <w:lvlText w:val="%9."/>
+      <w:lvlJc w:val="right"/>
+      <w:pPr>
+        <w:ind w:left="3780" w:hanging="420"/>
+      </w:pPr>
+    </w:lvl>
+  </w:abstractNum>
+  <w:abstractNum w:abstractNumId="6" w15:restartNumberingAfterBreak="0">
+    <w:nsid w:val="6D522707"/>
+    <w:multiLevelType w:val="hybridMultilevel"/>
+    <w:tmpl w:val="4488804A"/>
+    <w:lvl w:ilvl="0" w:tplc="356E144E">
+      <w:start w:val="1"/>
+      <w:numFmt w:val="decimal"/>
+      <w:lvlText w:val="(%1)"/>
+      <w:lvlJc w:val="left"/>
+      <w:pPr>
+        <w:ind w:left="420" w:hanging="420"/>
+      </w:pPr>
+      <w:rPr>
+        <w:rFonts w:hint="eastAsia"/>
+      </w:rPr>
+    </w:lvl>
+    <w:lvl w:ilvl="1" w:tplc="04090019" w:tentative="1">
+      <w:start w:val="1"/>
+      <w:numFmt w:val="lowerLetter"/>
+      <w:lvlText w:val="%2)"/>
+      <w:lvlJc w:val="left"/>
+      <w:pPr>
+        <w:ind w:left="840" w:hanging="420"/>
+      </w:pPr>
+    </w:lvl>
+    <w:lvl w:ilvl="2" w:tplc="0409001B" w:tentative="1">
+      <w:start w:val="1"/>
+      <w:numFmt w:val="lowerRoman"/>
+      <w:lvlText w:val="%3."/>
+      <w:lvlJc w:val="right"/>
+      <w:pPr>
+        <w:ind w:left="1260" w:hanging="420"/>
+      </w:pPr>
+    </w:lvl>
+    <w:lvl w:ilvl="3" w:tplc="0409000F" w:tentative="1">
+      <w:start w:val="1"/>
+      <w:numFmt w:val="decimal"/>
+      <w:lvlText w:val="%4."/>
+      <w:lvlJc w:val="left"/>
+      <w:pPr>
+        <w:ind w:left="1680" w:hanging="420"/>
+      </w:pPr>
+    </w:lvl>
+    <w:lvl w:ilvl="4" w:tplc="04090019" w:tentative="1">
+      <w:start w:val="1"/>
+      <w:numFmt w:val="lowerLetter"/>
+      <w:lvlText w:val="%5)"/>
+      <w:lvlJc w:val="left"/>
+      <w:pPr>
+        <w:ind w:left="2100" w:hanging="420"/>
+      </w:pPr>
+    </w:lvl>
+    <w:lvl w:ilvl="5" w:tplc="0409001B" w:tentative="1">
+      <w:start w:val="1"/>
+      <w:numFmt w:val="lowerRoman"/>
+      <w:lvlText w:val="%6."/>
+      <w:lvlJc w:val="right"/>
+      <w:pPr>
+        <w:ind w:left="2520" w:hanging="420"/>
+      </w:pPr>
+    </w:lvl>
+    <w:lvl w:ilvl="6" w:tplc="0409000F" w:tentative="1">
+      <w:start w:val="1"/>
+      <w:numFmt w:val="decimal"/>
+      <w:lvlText w:val="%7."/>
+      <w:lvlJc w:val="left"/>
+      <w:pPr>
+        <w:ind w:left="2940" w:hanging="420"/>
+      </w:pPr>
+    </w:lvl>
+    <w:lvl w:ilvl="7" w:tplc="04090019" w:tentative="1">
+      <w:start w:val="1"/>
+      <w:numFmt w:val="lowerLetter"/>
+      <w:lvlText w:val="%8)"/>
+      <w:lvlJc w:val="left"/>
+      <w:pPr>
+        <w:ind w:left="3360" w:hanging="420"/>
+      </w:pPr>
+    </w:lvl>
+    <w:lvl w:ilvl="8" w:tplc="0409001B" w:tentative="1">
+      <w:start w:val="1"/>
+      <w:numFmt w:val="lowerRoman"/>
+      <w:lvlText w:val="%9."/>
+      <w:lvlJc w:val="right"/>
+      <w:pPr>
+        <w:ind w:left="3780" w:hanging="420"/>
+      </w:pPr>
+    </w:lvl>
+  </w:abstractNum>
+  <w:abstractNum w:abstractNumId="7" w15:restartNumberingAfterBreak="0">
+    <w:nsid w:val="77C87A27"/>
+    <w:multiLevelType w:val="hybridMultilevel"/>
+    <w:tmpl w:val="8A40210E"/>
+    <w:lvl w:ilvl="0" w:tplc="356E144E">
+      <w:start w:val="1"/>
+      <w:numFmt w:val="decimal"/>
+      <w:lvlText w:val="(%1)"/>
+      <w:lvlJc w:val="left"/>
+      <w:pPr>
+        <w:ind w:left="420" w:hanging="420"/>
+      </w:pPr>
+      <w:rPr>
+        <w:rFonts w:hint="eastAsia"/>
+      </w:rPr>
+    </w:lvl>
+    <w:lvl w:ilvl="1" w:tplc="04090019" w:tentative="1">
+      <w:start w:val="1"/>
+      <w:numFmt w:val="lowerLetter"/>
+      <w:lvlText w:val="%2)"/>
+      <w:lvlJc w:val="left"/>
+      <w:pPr>
+        <w:ind w:left="840" w:hanging="420"/>
+      </w:pPr>
+    </w:lvl>
+    <w:lvl w:ilvl="2" w:tplc="0409001B" w:tentative="1">
+      <w:start w:val="1"/>
+      <w:numFmt w:val="lowerRoman"/>
+      <w:lvlText w:val="%3."/>
+      <w:lvlJc w:val="right"/>
+      <w:pPr>
+        <w:ind w:left="1260" w:hanging="420"/>
+      </w:pPr>
+    </w:lvl>
+    <w:lvl w:ilvl="3" w:tplc="0409000F" w:tentative="1">
+      <w:start w:val="1"/>
+      <w:numFmt w:val="decimal"/>
+      <w:lvlText w:val="%4."/>
+      <w:lvlJc w:val="left"/>
+      <w:pPr>
+        <w:ind w:left="1680" w:hanging="420"/>
+      </w:pPr>
+    </w:lvl>
+    <w:lvl w:ilvl="4" w:tplc="04090019" w:tentative="1">
+      <w:start w:val="1"/>
+      <w:numFmt w:val="lowerLetter"/>
+      <w:lvlText w:val="%5)"/>
+      <w:lvlJc w:val="left"/>
+      <w:pPr>
+        <w:ind w:left="2100" w:hanging="420"/>
+      </w:pPr>
+    </w:lvl>
+    <w:lvl w:ilvl="5" w:tplc="0409001B" w:tentative="1">
+      <w:start w:val="1"/>
+      <w:numFmt w:val="lowerRoman"/>
+      <w:lvlText w:val="%6."/>
+      <w:lvlJc w:val="right"/>
+      <w:pPr>
+        <w:ind w:left="2520" w:hanging="420"/>
+      </w:pPr>
+    </w:lvl>
+    <w:lvl w:ilvl="6" w:tplc="0409000F" w:tentative="1">
+      <w:start w:val="1"/>
+      <w:numFmt w:val="decimal"/>
+      <w:lvlText w:val="%7."/>
+      <w:lvlJc w:val="left"/>
+      <w:pPr>
+        <w:ind w:left="2940" w:hanging="420"/>
+      </w:pPr>
+    </w:lvl>
+    <w:lvl w:ilvl="7" w:tplc="04090019" w:tentative="1">
+      <w:start w:val="1"/>
+      <w:numFmt w:val="lowerLetter"/>
+      <w:lvlText w:val="%8)"/>
+      <w:lvlJc w:val="left"/>
+      <w:pPr>
+        <w:ind w:left="3360" w:hanging="420"/>
+      </w:pPr>
+    </w:lvl>
+    <w:lvl w:ilvl="8" w:tplc="0409001B" w:tentative="1">
+      <w:start w:val="1"/>
+      <w:numFmt w:val="lowerRoman"/>
+      <w:lvlText w:val="%9."/>
+      <w:lvlJc w:val="right"/>
+      <w:pPr>
+        <w:ind w:left="3780" w:hanging="420"/>
+      </w:pPr>
+    </w:lvl>
+  </w:abstractNum>
+  <w:abstractNum w:abstractNumId="8" w15:restartNumberingAfterBreak="0">
+    <w:nsid w:val="78523B4C"/>
+    <w:multiLevelType w:val="hybridMultilevel"/>
+    <w:tmpl w:val="2DEE5B64"/>
+    <w:lvl w:ilvl="0" w:tplc="356E144E">
+      <w:start w:val="1"/>
+      <w:numFmt w:val="decimal"/>
+      <w:lvlText w:val="(%1)"/>
+      <w:lvlJc w:val="left"/>
+      <w:pPr>
+        <w:ind w:left="420" w:hanging="420"/>
+      </w:pPr>
+      <w:rPr>
+        <w:rFonts w:hint="eastAsia"/>
+      </w:rPr>
+    </w:lvl>
+    <w:lvl w:ilvl="1" w:tplc="04090019" w:tentative="1">
+      <w:start w:val="1"/>
+      <w:numFmt w:val="lowerLetter"/>
+      <w:lvlText w:val="%2)"/>
+      <w:lvlJc w:val="left"/>
+      <w:pPr>
+        <w:ind w:left="840" w:hanging="420"/>
+      </w:pPr>
+    </w:lvl>
+    <w:lvl w:ilvl="2" w:tplc="0409001B" w:tentative="1">
+      <w:start w:val="1"/>
+      <w:numFmt w:val="lowerRoman"/>
+      <w:lvlText w:val="%3."/>
+      <w:lvlJc w:val="right"/>
+      <w:pPr>
+        <w:ind w:left="1260" w:hanging="420"/>
+      </w:pPr>
+    </w:lvl>
+    <w:lvl w:ilvl="3" w:tplc="0409000F" w:tentative="1">
+      <w:start w:val="1"/>
+      <w:numFmt w:val="decimal"/>
+      <w:lvlText w:val="%4."/>
+      <w:lvlJc w:val="left"/>
+      <w:pPr>
+        <w:ind w:left="1680" w:hanging="420"/>
+      </w:pPr>
+    </w:lvl>
+    <w:lvl w:ilvl="4" w:tplc="04090019" w:tentative="1">
+      <w:start w:val="1"/>
+      <w:numFmt w:val="lowerLetter"/>
+      <w:lvlText w:val="%5)"/>
+      <w:lvlJc w:val="left"/>
+      <w:pPr>
+        <w:ind w:left="2100" w:hanging="420"/>
+      </w:pPr>
+    </w:lvl>
+    <w:lvl w:ilvl="5" w:tplc="0409001B" w:tentative="1">
+      <w:start w:val="1"/>
+      <w:numFmt w:val="lowerRoman"/>
+      <w:lvlText w:val="%6."/>
+      <w:lvlJc w:val="right"/>
+      <w:pPr>
+        <w:ind w:left="2520" w:hanging="420"/>
+      </w:pPr>
+    </w:lvl>
+    <w:lvl w:ilvl="6" w:tplc="0409000F" w:tentative="1">
+      <w:start w:val="1"/>
+      <w:numFmt w:val="decimal"/>
+      <w:lvlText w:val="%7."/>
+      <w:lvlJc w:val="left"/>
+      <w:pPr>
+        <w:ind w:left="2940" w:hanging="420"/>
+      </w:pPr>
+    </w:lvl>
+    <w:lvl w:ilvl="7" w:tplc="04090019" w:tentative="1">
+      <w:start w:val="1"/>
+      <w:numFmt w:val="lowerLetter"/>
+      <w:lvlText w:val="%8)"/>
+      <w:lvlJc w:val="left"/>
+      <w:pPr>
+        <w:ind w:left="3360" w:hanging="420"/>
+      </w:pPr>
+    </w:lvl>
+    <w:lvl w:ilvl="8" w:tplc="0409001B" w:tentative="1">
+      <w:start w:val="1"/>
+      <w:numFmt w:val="lowerRoman"/>
+      <w:lvlText w:val="%9."/>
+      <w:lvlJc w:val="right"/>
+      <w:pPr>
+        <w:ind w:left="3780" w:hanging="420"/>
+      </w:pPr>
+    </w:lvl>
+  </w:abstractNum>
+  <w:abstractNum w:abstractNumId="9" w15:restartNumberingAfterBreak="0">
+    <w:nsid w:val="790E4F22"/>
+    <w:multiLevelType w:val="hybridMultilevel"/>
+    <w:tmpl w:val="8D521678"/>
+    <w:lvl w:ilvl="0" w:tplc="356E144E">
+      <w:start w:val="1"/>
+      <w:numFmt w:val="decimal"/>
+      <w:lvlText w:val="(%1)"/>
+      <w:lvlJc w:val="left"/>
+      <w:pPr>
+        <w:ind w:left="420" w:hanging="420"/>
+      </w:pPr>
+      <w:rPr>
+        <w:rFonts w:hint="eastAsia"/>
+      </w:rPr>
+    </w:lvl>
+    <w:lvl w:ilvl="1" w:tplc="04090019" w:tentative="1">
+      <w:start w:val="1"/>
+      <w:numFmt w:val="lowerLetter"/>
+      <w:lvlText w:val="%2)"/>
+      <w:lvlJc w:val="left"/>
+      <w:pPr>
+        <w:ind w:left="840" w:hanging="420"/>
+      </w:pPr>
+    </w:lvl>
+    <w:lvl w:ilvl="2" w:tplc="0409001B" w:tentative="1">
+      <w:start w:val="1"/>
+      <w:numFmt w:val="lowerRoman"/>
+      <w:lvlText w:val="%3."/>
+      <w:lvlJc w:val="right"/>
+      <w:pPr>
+        <w:ind w:left="1260" w:hanging="420"/>
+      </w:pPr>
+    </w:lvl>
+    <w:lvl w:ilvl="3" w:tplc="0409000F" w:tentative="1">
+      <w:start w:val="1"/>
+      <w:numFmt w:val="decimal"/>
+      <w:lvlText w:val="%4."/>
+      <w:lvlJc w:val="left"/>
+      <w:pPr>
+        <w:ind w:left="1680" w:hanging="420"/>
+      </w:pPr>
+    </w:lvl>
+    <w:lvl w:ilvl="4" w:tplc="04090019" w:tentative="1">
+      <w:start w:val="1"/>
+      <w:numFmt w:val="lowerLetter"/>
+      <w:lvlText w:val="%5)"/>
+      <w:lvlJc w:val="left"/>
+      <w:pPr>
+        <w:ind w:left="2100" w:hanging="420"/>
+      </w:pPr>
+    </w:lvl>
+    <w:lvl w:ilvl="5" w:tplc="0409001B" w:tentative="1">
+      <w:start w:val="1"/>
+      <w:numFmt w:val="lowerRoman"/>
+      <w:lvlText w:val="%6."/>
+      <w:lvlJc w:val="right"/>
+      <w:pPr>
+        <w:ind w:left="2520" w:hanging="420"/>
+      </w:pPr>
+    </w:lvl>
+    <w:lvl w:ilvl="6" w:tplc="0409000F" w:tentative="1">
+      <w:start w:val="1"/>
+      <w:numFmt w:val="decimal"/>
+      <w:lvlText w:val="%7."/>
+      <w:lvlJc w:val="left"/>
+      <w:pPr>
+        <w:ind w:left="2940" w:hanging="420"/>
+      </w:pPr>
+    </w:lvl>
+    <w:lvl w:ilvl="7" w:tplc="04090019" w:tentative="1">
+      <w:start w:val="1"/>
+      <w:numFmt w:val="lowerLetter"/>
+      <w:lvlText w:val="%8)"/>
+      <w:lvlJc w:val="left"/>
+      <w:pPr>
+        <w:ind w:left="3360" w:hanging="420"/>
+      </w:pPr>
+    </w:lvl>
+    <w:lvl w:ilvl="8" w:tplc="0409001B" w:tentative="1">
+      <w:start w:val="1"/>
+      <w:numFmt w:val="lowerRoman"/>
+      <w:lvlText w:val="%9."/>
+      <w:lvlJc w:val="right"/>
+      <w:pPr>
+        <w:ind w:left="3780" w:hanging="420"/>
+      </w:pPr>
+    </w:lvl>
+  </w:abstractNum>
   <w:num w:numId="1">
+    <w:abstractNumId w:val="2"/>
+  </w:num>
+  <w:num w:numId="2">
+    <w:abstractNumId w:val="1"/>
+  </w:num>
+  <w:num w:numId="3">
+    <w:abstractNumId w:val="8"/>
+  </w:num>
+  <w:num w:numId="4">
+    <w:abstractNumId w:val="3"/>
+  </w:num>
+  <w:num w:numId="5">
+    <w:abstractNumId w:val="6"/>
+  </w:num>
+  <w:num w:numId="6">
+    <w:abstractNumId w:val="4"/>
+  </w:num>
+  <w:num w:numId="7">
+    <w:abstractNumId w:val="9"/>
+  </w:num>
+  <w:num w:numId="8">
+    <w:abstractNumId w:val="7"/>
+  </w:num>
+  <w:num w:numId="9">
     <w:abstractNumId w:val="0"/>
+  </w:num>
+  <w:num w:numId="10">
+    <w:abstractNumId w:val="5"/>
   </w:num>
 </w:numbering>
 </file>
@@ -1592,6 +5089,7 @@
     <w:lsdException w:name="HTML Sample" w:semiHidden="1" w:unhideWhenUsed="1"/>
     <w:lsdException w:name="HTML Typewriter" w:semiHidden="1" w:unhideWhenUsed="1"/>
     <w:lsdException w:name="HTML Variable" w:semiHidden="1" w:unhideWhenUsed="1"/>
+    <w:lsdException w:name="Normal Table" w:semiHidden="1" w:unhideWhenUsed="1"/>
     <w:lsdException w:name="annotation subject" w:semiHidden="1" w:unhideWhenUsed="1"/>
     <w:lsdException w:name="No List" w:semiHidden="1" w:unhideWhenUsed="1"/>
     <w:lsdException w:name="Outline List 1" w:semiHidden="1" w:unhideWhenUsed="1"/>
@@ -1638,8 +5136,10 @@
     <w:lsdException w:name="Table Subtle 2" w:semiHidden="1" w:unhideWhenUsed="1"/>
     <w:lsdException w:name="Table Web 1" w:semiHidden="1" w:unhideWhenUsed="1"/>
     <w:lsdException w:name="Table Web 2" w:semiHidden="1" w:unhideWhenUsed="1"/>
+    <w:lsdException w:name="Table Web 3" w:semiHidden="1" w:unhideWhenUsed="1"/>
     <w:lsdException w:name="Balloon Text" w:semiHidden="1" w:unhideWhenUsed="1"/>
     <w:lsdException w:name="Table Grid" w:uiPriority="39"/>
+    <w:lsdException w:name="Table Theme" w:semiHidden="1" w:unhideWhenUsed="1"/>
     <w:lsdException w:name="Placeholder Text" w:semiHidden="1"/>
     <w:lsdException w:name="No Spacing" w:uiPriority="1" w:qFormat="1"/>
     <w:lsdException w:name="Light Shading" w:uiPriority="60"/>
@@ -1969,6 +5469,16 @@
       <w:szCs w:val="32"/>
     </w:rPr>
   </w:style>
+  <w:style w:type="paragraph" w:styleId="a3">
+    <w:name w:val="List Paragraph"/>
+    <w:basedOn w:val="a"/>
+    <w:uiPriority w:val="34"/>
+    <w:qFormat/>
+    <w:rsid w:val="00C80B66"/>
+    <w:pPr>
+      <w:ind w:firstLineChars="200" w:firstLine="420"/>
+    </w:pPr>
+  </w:style>
 </w:styles>
 </file>
 
